--- a/Programming Fundamentals/03. Data Types and Variables/Exercises/03. Programming-Fundamentals-Data-Types-and-Variables-Exercises.docx
+++ b/Programming Fundamentals/03. Data Types and Variables/Exercises/03. Programming-Fundamentals-Data-Types-and-Variables-Exercises.docx
@@ -1,6 +1,6 @@
 
 <file path=word/document.xml><?xml version="1.0" encoding="utf-8"?>
-<w:document xmlns:wpc="http://schemas.microsoft.com/office/word/2010/wordprocessingCanvas" xmlns:cx="http://schemas.microsoft.com/office/drawing/2014/chartex" xmlns:cx1="http://schemas.microsoft.com/office/drawing/2015/9/8/chartex" xmlns:mc="http://schemas.openxmlformats.org/markup-compatibility/2006" xmlns:o="urn:schemas-microsoft-com:office:office" xmlns:r="http://schemas.openxmlformats.org/officeDocument/2006/relationships" xmlns:m="http://schemas.openxmlformats.org/officeDocument/2006/math" xmlns:v="urn:schemas-microsoft-com:vml" xmlns:wp14="http://schemas.microsoft.com/office/word/2010/wordprocessingDrawing" xmlns:wp="http://schemas.openxmlformats.org/drawingml/2006/wordprocessingDrawing" xmlns:w10="urn:schemas-microsoft-com:office:word" xmlns:w="http://schemas.openxmlformats.org/wordprocessingml/2006/main" xmlns:w14="http://schemas.microsoft.com/office/word/2010/wordml" xmlns:w15="http://schemas.microsoft.com/office/word/2012/wordml" xmlns:w16se="http://schemas.microsoft.com/office/word/2015/wordml/symex" xmlns:wpg="http://schemas.microsoft.com/office/word/2010/wordprocessingGroup" xmlns:wpi="http://schemas.microsoft.com/office/word/2010/wordprocessingInk" xmlns:wne="http://schemas.microsoft.com/office/word/2006/wordml" xmlns:wps="http://schemas.microsoft.com/office/word/2010/wordprocessingShape" mc:Ignorable="w14 w15 w16se wp14">
+<w:document xmlns:wpc="http://schemas.microsoft.com/office/word/2010/wordprocessingCanvas" xmlns:mc="http://schemas.openxmlformats.org/markup-compatibility/2006" xmlns:o="urn:schemas-microsoft-com:office:office" xmlns:r="http://schemas.openxmlformats.org/officeDocument/2006/relationships" xmlns:m="http://schemas.openxmlformats.org/officeDocument/2006/math" xmlns:v="urn:schemas-microsoft-com:vml" xmlns:wp14="http://schemas.microsoft.com/office/word/2010/wordprocessingDrawing" xmlns:wp="http://schemas.openxmlformats.org/drawingml/2006/wordprocessingDrawing" xmlns:w10="urn:schemas-microsoft-com:office:word" xmlns:w="http://schemas.openxmlformats.org/wordprocessingml/2006/main" xmlns:w14="http://schemas.microsoft.com/office/word/2010/wordml" xmlns:wpg="http://schemas.microsoft.com/office/word/2010/wordprocessingGroup" xmlns:wpi="http://schemas.microsoft.com/office/word/2010/wordprocessingInk" xmlns:wne="http://schemas.microsoft.com/office/word/2006/wordml" xmlns:wps="http://schemas.microsoft.com/office/word/2010/wordprocessingShape" mc:Ignorable="w14 wp14">
   <w:body>
     <w:p>
       <w:pPr>
@@ -27,7 +27,7 @@
       <w:r>
         <w:t xml:space="preserve">Problems for exercises and homework for the </w:t>
       </w:r>
-      <w:hyperlink r:id="rId8" w:history="1">
+      <w:hyperlink r:id="rId9" w:history="1">
         <w:r>
           <w:rPr>
             <w:rStyle w:val="Hyperlink"/>
@@ -43,7 +43,7 @@
       <w:r>
         <w:t xml:space="preserve">You can check your solutions here: </w:t>
       </w:r>
-      <w:hyperlink r:id="rId9" w:history="1">
+      <w:hyperlink r:id="rId10" w:history="1">
         <w:r>
           <w:rPr>
             <w:rStyle w:val="Hyperlink"/>
@@ -602,7 +602,7 @@
                     <pic:cNvPicPr/>
                   </pic:nvPicPr>
                   <pic:blipFill>
-                    <a:blip r:embed="rId10"/>
+                    <a:blip r:embed="rId11"/>
                     <a:stretch>
                       <a:fillRect/>
                     </a:stretch>
@@ -2079,7 +2079,7 @@
       <w:r>
         <w:t xml:space="preserve">se </w:t>
       </w:r>
-      <w:hyperlink r:id="rId11" w:history="1">
+      <w:hyperlink r:id="rId12" w:history="1">
         <w:r>
           <w:rPr>
             <w:rStyle w:val="Hyperlink"/>
@@ -2450,7 +2450,7 @@
       <w:r>
         <w:t xml:space="preserve">se </w:t>
       </w:r>
-      <w:hyperlink r:id="rId12" w:history="1">
+      <w:hyperlink r:id="rId13" w:history="1">
         <w:r>
           <w:rPr>
             <w:rStyle w:val="Hyperlink"/>
@@ -3516,7 +3516,7 @@
                     <pic:cNvPicPr/>
                   </pic:nvPicPr>
                   <pic:blipFill>
-                    <a:blip r:embed="rId13"/>
+                    <a:blip r:embed="rId14"/>
                     <a:stretch>
                       <a:fillRect/>
                     </a:stretch>
@@ -4066,6 +4066,8 @@
       <w:r>
         <w:t>.</w:t>
       </w:r>
+      <w:bookmarkStart w:id="18" w:name="_GoBack"/>
+      <w:bookmarkEnd w:id="18"/>
     </w:p>
     <w:p>
       <w:pPr>
@@ -4294,7 +4296,7 @@
         </w:rPr>
         <w:t xml:space="preserve"> at average (</w:t>
       </w:r>
-      <w:hyperlink r:id="rId14" w:history="1">
+      <w:hyperlink r:id="rId15" w:history="1">
         <w:r>
           <w:rPr>
             <w:rStyle w:val="Hyperlink"/>
@@ -4544,13 +4546,8 @@
         <w:t>miles per hour</w:t>
       </w:r>
       <w:r>
-        <w:t xml:space="preserve"> (</w:t>
-      </w:r>
-      <w:proofErr w:type="spellStart"/>
-      <w:r>
-        <w:t>mp</w:t>
-      </w:r>
-      <w:proofErr w:type="spellEnd"/>
+        <w:t xml:space="preserve"> (mp</w:t>
+      </w:r>
       <w:r>
         <w:rPr>
           <w:lang w:val="bg-BG"/>
@@ -5720,24 +5717,12 @@
       <w:r>
         <w:t xml:space="preserve">). See </w:t>
       </w:r>
-      <w:hyperlink r:id="rId15" w:history="1">
+      <w:hyperlink r:id="rId16" w:history="1">
         <w:r>
           <w:rPr>
             <w:rStyle w:val="Hyperlink"/>
           </w:rPr>
-          <w:t>http://www.mathopenref.com/rec</w:t>
-        </w:r>
-        <w:r>
-          <w:rPr>
-            <w:rStyle w:val="Hyperlink"/>
-          </w:rPr>
-          <w:t>t</w:t>
-        </w:r>
-        <w:r>
-          <w:rPr>
-            <w:rStyle w:val="Hyperlink"/>
-          </w:rPr>
-          <w:t>anglediagonals.html</w:t>
+          <w:t>http://www.mathopenref.com/rectanglediagonals.html</w:t>
         </w:r>
       </w:hyperlink>
       <w:r>
@@ -6660,7 +6645,7 @@
       <w:r>
         <w:t xml:space="preserve">Use </w:t>
       </w:r>
-      <w:hyperlink r:id="rId16" w:history="1">
+      <w:hyperlink r:id="rId17" w:history="1">
         <w:r>
           <w:rPr>
             <w:rStyle w:val="Hyperlink"/>
@@ -6668,25 +6653,7 @@
             <w:b/>
             <w:noProof/>
           </w:rPr>
-          <w:t>Convert.ToSt</w:t>
-        </w:r>
-        <w:r>
-          <w:rPr>
-            <w:rStyle w:val="Hyperlink"/>
-            <w:rFonts w:ascii="Consolas" w:hAnsi="Consolas"/>
-            <w:b/>
-            <w:noProof/>
-          </w:rPr>
-          <w:t>r</w:t>
-        </w:r>
-        <w:r>
-          <w:rPr>
-            <w:rStyle w:val="Hyperlink"/>
-            <w:rFonts w:ascii="Consolas" w:hAnsi="Consolas"/>
-            <w:b/>
-            <w:noProof/>
-          </w:rPr>
-          <w:t>ing(number,</w:t>
+          <w:t>Convert.ToString(number,</w:t>
         </w:r>
         <w:r>
           <w:rPr>
@@ -6721,7 +6688,7 @@
         </w:rPr>
         <w:t xml:space="preserve">and </w:t>
       </w:r>
-      <w:hyperlink r:id="rId17" w:history="1">
+      <w:hyperlink r:id="rId18" w:history="1">
         <w:r>
           <w:rPr>
             <w:rStyle w:val="Hyperlink"/>
@@ -6869,8 +6836,8 @@
                 <w:lang w:val="en-GB"/>
               </w:rPr>
             </w:pPr>
-            <w:bookmarkStart w:id="18" w:name="OLE_LINK98"/>
-            <w:bookmarkStart w:id="19" w:name="OLE_LINK99"/>
+            <w:bookmarkStart w:id="19" w:name="OLE_LINK98"/>
+            <w:bookmarkStart w:id="20" w:name="OLE_LINK99"/>
             <w:r>
               <w:rPr>
                 <w:rFonts w:ascii="Consolas" w:hAnsi="Consolas" w:cs="Consolas"/>
@@ -7703,8 +7670,8 @@
               </w:rPr>
               <w:t>}</w:t>
             </w:r>
-            <w:bookmarkEnd w:id="18"/>
             <w:bookmarkEnd w:id="19"/>
+            <w:bookmarkEnd w:id="20"/>
           </w:p>
         </w:tc>
       </w:tr>
@@ -8831,7 +8798,7 @@
       <w:r>
         <w:t xml:space="preserve">Find online more information about </w:t>
       </w:r>
-      <w:hyperlink r:id="rId18" w:history="1">
+      <w:hyperlink r:id="rId19" w:history="1">
         <w:r>
           <w:rPr>
             <w:rStyle w:val="Hyperlink"/>
@@ -9343,13 +9310,8 @@
     </w:tbl>
     <w:p>
       <w:r>
-        <w:t xml:space="preserve">If there is more than one appropriate data type, print each one on its own line and order them by </w:t>
-      </w:r>
-      <w:proofErr w:type="gramStart"/>
-      <w:r>
-        <w:t>size</w:t>
-      </w:r>
-      <w:proofErr w:type="gramEnd"/>
+        <w:t>If there is more than one appropriate data type, print each one on its own line and order them by size</w:t>
+      </w:r>
       <w:r>
         <w:br/>
       </w:r>
@@ -10667,15 +10629,7 @@
         <w:t>d</w:t>
       </w:r>
       <w:r>
-        <w:t xml:space="preserve"> - </w:t>
-      </w:r>
-      <w:proofErr w:type="gramStart"/>
-      <w:r>
-        <w:t>days</w:t>
-      </w:r>
-      <w:proofErr w:type="gramEnd"/>
-      <w:r>
-        <w:t xml:space="preserve"> needed – starting from 0.</w:t>
+        <w:t xml:space="preserve"> - days needed – starting from 0.</w:t>
       </w:r>
     </w:p>
     <w:p>
@@ -10686,15 +10640,7 @@
         <w:t>HH</w:t>
       </w:r>
       <w:r>
-        <w:t xml:space="preserve"> </w:t>
-      </w:r>
-      <w:proofErr w:type="gramStart"/>
-      <w:r>
-        <w:t>–  hours</w:t>
-      </w:r>
-      <w:proofErr w:type="gramEnd"/>
-      <w:r>
-        <w:t xml:space="preserve"> needed – from 00 to 24.</w:t>
+        <w:t xml:space="preserve"> –  hours needed – from 00 to 24.</w:t>
       </w:r>
     </w:p>
     <w:p>
@@ -10716,15 +10662,7 @@
         <w:t>ss</w:t>
       </w:r>
       <w:r>
-        <w:t xml:space="preserve"> – </w:t>
-      </w:r>
-      <w:proofErr w:type="gramStart"/>
-      <w:r>
-        <w:t>minutes</w:t>
-      </w:r>
-      <w:proofErr w:type="gramEnd"/>
-      <w:r>
-        <w:t xml:space="preserve"> needed – from 00 to 59.</w:t>
+        <w:t xml:space="preserve"> – minutes needed – from 00 to 59.</w:t>
       </w:r>
     </w:p>
     <w:p>
@@ -10930,8 +10868,8 @@
                 <w:noProof/>
               </w:rPr>
             </w:pPr>
-            <w:bookmarkStart w:id="20" w:name="OLE_LINK100"/>
-            <w:bookmarkStart w:id="21" w:name="OLE_LINK101"/>
+            <w:bookmarkStart w:id="21" w:name="OLE_LINK100"/>
+            <w:bookmarkStart w:id="22" w:name="OLE_LINK101"/>
             <w:r>
               <w:rPr>
                 <w:rFonts w:ascii="Consolas" w:hAnsi="Consolas"/>
@@ -10940,8 +10878,8 @@
               </w:rPr>
               <w:t>0:00:25:00</w:t>
             </w:r>
-            <w:bookmarkEnd w:id="20"/>
             <w:bookmarkEnd w:id="21"/>
+            <w:bookmarkEnd w:id="22"/>
           </w:p>
         </w:tc>
         <w:tc>
@@ -11027,7 +10965,6 @@
                 <w:bCs/>
               </w:rPr>
             </w:pPr>
-            <w:bookmarkStart w:id="22" w:name="_GoBack"/>
             <w:r>
               <w:rPr>
                 <w:rFonts w:ascii="Consolas" w:hAnsi="Consolas"/>
@@ -11083,7 +11020,6 @@
               </w:rPr>
               <w:t>3</w:t>
             </w:r>
-            <w:bookmarkEnd w:id="22"/>
           </w:p>
         </w:tc>
         <w:tc>
@@ -11174,12 +11110,12 @@
     </w:tbl>
     <w:p/>
     <w:sectPr>
-      <w:headerReference w:type="even" r:id="rId19"/>
-      <w:headerReference w:type="default" r:id="rId20"/>
-      <w:footerReference w:type="even" r:id="rId21"/>
-      <w:footerReference w:type="default" r:id="rId22"/>
-      <w:headerReference w:type="first" r:id="rId23"/>
-      <w:footerReference w:type="first" r:id="rId24"/>
+      <w:headerReference w:type="even" r:id="rId20"/>
+      <w:headerReference w:type="default" r:id="rId21"/>
+      <w:footerReference w:type="even" r:id="rId22"/>
+      <w:footerReference w:type="default" r:id="rId23"/>
+      <w:headerReference w:type="first" r:id="rId24"/>
+      <w:footerReference w:type="first" r:id="rId25"/>
       <w:pgSz w:w="11909" w:h="16834" w:code="9"/>
       <w:pgMar w:top="567" w:right="737" w:bottom="1077" w:left="737" w:header="567" w:footer="567" w:gutter="0"/>
       <w:cols w:space="720"/>
@@ -11190,7 +11126,7 @@
 </file>
 
 <file path=word/endnotes.xml><?xml version="1.0" encoding="utf-8"?>
-<w:endnotes xmlns:wpc="http://schemas.microsoft.com/office/word/2010/wordprocessingCanvas" xmlns:cx="http://schemas.microsoft.com/office/drawing/2014/chartex" xmlns:cx1="http://schemas.microsoft.com/office/drawing/2015/9/8/chartex" xmlns:mc="http://schemas.openxmlformats.org/markup-compatibility/2006" xmlns:o="urn:schemas-microsoft-com:office:office" xmlns:r="http://schemas.openxmlformats.org/officeDocument/2006/relationships" xmlns:m="http://schemas.openxmlformats.org/officeDocument/2006/math" xmlns:v="urn:schemas-microsoft-com:vml" xmlns:wp14="http://schemas.microsoft.com/office/word/2010/wordprocessingDrawing" xmlns:wp="http://schemas.openxmlformats.org/drawingml/2006/wordprocessingDrawing" xmlns:w10="urn:schemas-microsoft-com:office:word" xmlns:w="http://schemas.openxmlformats.org/wordprocessingml/2006/main" xmlns:w14="http://schemas.microsoft.com/office/word/2010/wordml" xmlns:w15="http://schemas.microsoft.com/office/word/2012/wordml" xmlns:w16se="http://schemas.microsoft.com/office/word/2015/wordml/symex" xmlns:wpg="http://schemas.microsoft.com/office/word/2010/wordprocessingGroup" xmlns:wpi="http://schemas.microsoft.com/office/word/2010/wordprocessingInk" xmlns:wne="http://schemas.microsoft.com/office/word/2006/wordml" xmlns:wps="http://schemas.microsoft.com/office/word/2010/wordprocessingShape" mc:Ignorable="w14 w15 w16se wp14">
+<w:endnotes xmlns:wpc="http://schemas.microsoft.com/office/word/2010/wordprocessingCanvas" xmlns:mc="http://schemas.openxmlformats.org/markup-compatibility/2006" xmlns:o="urn:schemas-microsoft-com:office:office" xmlns:r="http://schemas.openxmlformats.org/officeDocument/2006/relationships" xmlns:m="http://schemas.openxmlformats.org/officeDocument/2006/math" xmlns:v="urn:schemas-microsoft-com:vml" xmlns:wp14="http://schemas.microsoft.com/office/word/2010/wordprocessingDrawing" xmlns:wp="http://schemas.openxmlformats.org/drawingml/2006/wordprocessingDrawing" xmlns:w10="urn:schemas-microsoft-com:office:word" xmlns:w="http://schemas.openxmlformats.org/wordprocessingml/2006/main" xmlns:w14="http://schemas.microsoft.com/office/word/2010/wordml" xmlns:wpg="http://schemas.microsoft.com/office/word/2010/wordprocessingGroup" xmlns:wpi="http://schemas.microsoft.com/office/word/2010/wordprocessingInk" xmlns:wne="http://schemas.microsoft.com/office/word/2006/wordml" xmlns:wps="http://schemas.microsoft.com/office/word/2010/wordprocessingShape" mc:Ignorable="w14 wp14">
   <w:endnote w:type="separator" w:id="-1">
     <w:p>
       <w:pPr>
@@ -11215,7 +11151,7 @@
 </file>
 
 <file path=word/footer1.xml><?xml version="1.0" encoding="utf-8"?>
-<w:ftr xmlns:wpc="http://schemas.microsoft.com/office/word/2010/wordprocessingCanvas" xmlns:cx="http://schemas.microsoft.com/office/drawing/2014/chartex" xmlns:cx1="http://schemas.microsoft.com/office/drawing/2015/9/8/chartex" xmlns:mc="http://schemas.openxmlformats.org/markup-compatibility/2006" xmlns:o="urn:schemas-microsoft-com:office:office" xmlns:r="http://schemas.openxmlformats.org/officeDocument/2006/relationships" xmlns:m="http://schemas.openxmlformats.org/officeDocument/2006/math" xmlns:v="urn:schemas-microsoft-com:vml" xmlns:wp14="http://schemas.microsoft.com/office/word/2010/wordprocessingDrawing" xmlns:wp="http://schemas.openxmlformats.org/drawingml/2006/wordprocessingDrawing" xmlns:w10="urn:schemas-microsoft-com:office:word" xmlns:w="http://schemas.openxmlformats.org/wordprocessingml/2006/main" xmlns:w14="http://schemas.microsoft.com/office/word/2010/wordml" xmlns:w15="http://schemas.microsoft.com/office/word/2012/wordml" xmlns:w16se="http://schemas.microsoft.com/office/word/2015/wordml/symex" xmlns:wpg="http://schemas.microsoft.com/office/word/2010/wordprocessingGroup" xmlns:wpi="http://schemas.microsoft.com/office/word/2010/wordprocessingInk" xmlns:wne="http://schemas.microsoft.com/office/word/2006/wordml" xmlns:wps="http://schemas.microsoft.com/office/word/2010/wordprocessingShape" mc:Ignorable="w14 w15 w16se wp14">
+<w:ftr xmlns:wpc="http://schemas.microsoft.com/office/word/2010/wordprocessingCanvas" xmlns:mc="http://schemas.openxmlformats.org/markup-compatibility/2006" xmlns:o="urn:schemas-microsoft-com:office:office" xmlns:r="http://schemas.openxmlformats.org/officeDocument/2006/relationships" xmlns:m="http://schemas.openxmlformats.org/officeDocument/2006/math" xmlns:v="urn:schemas-microsoft-com:vml" xmlns:wp14="http://schemas.microsoft.com/office/word/2010/wordprocessingDrawing" xmlns:wp="http://schemas.openxmlformats.org/drawingml/2006/wordprocessingDrawing" xmlns:w10="urn:schemas-microsoft-com:office:word" xmlns:w="http://schemas.openxmlformats.org/wordprocessingml/2006/main" xmlns:w14="http://schemas.microsoft.com/office/word/2010/wordml" xmlns:wpg="http://schemas.microsoft.com/office/word/2010/wordprocessingGroup" xmlns:wpi="http://schemas.microsoft.com/office/word/2010/wordprocessingInk" xmlns:wne="http://schemas.microsoft.com/office/word/2006/wordml" xmlns:wps="http://schemas.microsoft.com/office/word/2010/wordprocessingShape" mc:Ignorable="w14 wp14">
   <w:p>
     <w:pPr>
       <w:pStyle w:val="Footer"/>
@@ -11225,7 +11161,7 @@
 </file>
 
 <file path=word/footer2.xml><?xml version="1.0" encoding="utf-8"?>
-<w:ftr xmlns:wpc="http://schemas.microsoft.com/office/word/2010/wordprocessingCanvas" xmlns:cx="http://schemas.microsoft.com/office/drawing/2014/chartex" xmlns:cx1="http://schemas.microsoft.com/office/drawing/2015/9/8/chartex" xmlns:mc="http://schemas.openxmlformats.org/markup-compatibility/2006" xmlns:o="urn:schemas-microsoft-com:office:office" xmlns:r="http://schemas.openxmlformats.org/officeDocument/2006/relationships" xmlns:m="http://schemas.openxmlformats.org/officeDocument/2006/math" xmlns:v="urn:schemas-microsoft-com:vml" xmlns:wp14="http://schemas.microsoft.com/office/word/2010/wordprocessingDrawing" xmlns:wp="http://schemas.openxmlformats.org/drawingml/2006/wordprocessingDrawing" xmlns:w10="urn:schemas-microsoft-com:office:word" xmlns:w="http://schemas.openxmlformats.org/wordprocessingml/2006/main" xmlns:w14="http://schemas.microsoft.com/office/word/2010/wordml" xmlns:w15="http://schemas.microsoft.com/office/word/2012/wordml" xmlns:w16se="http://schemas.microsoft.com/office/word/2015/wordml/symex" xmlns:wpg="http://schemas.microsoft.com/office/word/2010/wordprocessingGroup" xmlns:wpi="http://schemas.microsoft.com/office/word/2010/wordprocessingInk" xmlns:wne="http://schemas.microsoft.com/office/word/2006/wordml" xmlns:wps="http://schemas.microsoft.com/office/word/2010/wordprocessingShape" mc:Ignorable="w14 w15 w16se wp14">
+<w:ftr xmlns:wpc="http://schemas.microsoft.com/office/word/2010/wordprocessingCanvas" xmlns:mc="http://schemas.openxmlformats.org/markup-compatibility/2006" xmlns:o="urn:schemas-microsoft-com:office:office" xmlns:r="http://schemas.openxmlformats.org/officeDocument/2006/relationships" xmlns:m="http://schemas.openxmlformats.org/officeDocument/2006/math" xmlns:v="urn:schemas-microsoft-com:vml" xmlns:wp14="http://schemas.microsoft.com/office/word/2010/wordprocessingDrawing" xmlns:wp="http://schemas.openxmlformats.org/drawingml/2006/wordprocessingDrawing" xmlns:w10="urn:schemas-microsoft-com:office:word" xmlns:w="http://schemas.openxmlformats.org/wordprocessingml/2006/main" xmlns:w14="http://schemas.microsoft.com/office/word/2010/wordml" xmlns:wpg="http://schemas.microsoft.com/office/word/2010/wordprocessingGroup" xmlns:wpi="http://schemas.microsoft.com/office/word/2010/wordprocessingInk" xmlns:wne="http://schemas.microsoft.com/office/word/2006/wordml" xmlns:wps="http://schemas.microsoft.com/office/word/2010/wordprocessingShape" mc:Ignorable="w14 wp14">
   <w:p>
     <w:pPr>
       <w:pStyle w:val="Footer"/>
@@ -11414,7 +11350,7 @@
             </wp:anchor>
           </w:drawing>
         </mc:Choice>
-        <mc:Fallback>
+        <mc:Fallback xmlns:w16se="http://schemas.microsoft.com/office/word/2015/wordml/symex" xmlns:w15="http://schemas.microsoft.com/office/word/2012/wordml" xmlns:cx1="http://schemas.microsoft.com/office/drawing/2015/9/8/chartex" xmlns:cx="http://schemas.microsoft.com/office/drawing/2014/chartex">
           <w:pict>
             <v:line w14:anchorId="416493A7" id="Straight Connector 38" o:spid="_x0000_s1026" style="position:absolute;flip:y;z-index:251658240;visibility:visible;mso-wrap-style:square;mso-width-percent:0;mso-height-percent:0;mso-wrap-distance-left:9pt;mso-wrap-distance-top:-3e-5mm;mso-wrap-distance-right:9pt;mso-wrap-distance-bottom:-3e-5mm;mso-position-horizontal:absolute;mso-position-horizontal-relative:text;mso-position-vertical:absolute;mso-position-vertical-relative:text;mso-width-percent:0;mso-height-percent:0;mso-width-relative:page;mso-height-relative:page" from="-.1pt,5.2pt" to="520.7pt,5.2pt" o:gfxdata="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" strokecolor="#f37123" strokeweight="1pt">
               <v:stroke endcap="round"/>
@@ -11511,7 +11447,7 @@
                               <w:sz w:val="18"/>
                               <w:szCs w:val="18"/>
                             </w:rPr>
-                            <w:t>9</w:t>
+                            <w:t>4</w:t>
                           </w:r>
                           <w:r>
                             <w:rPr>
@@ -11637,7 +11573,7 @@
                         <w:sz w:val="18"/>
                         <w:szCs w:val="18"/>
                       </w:rPr>
-                      <w:t>9</w:t>
+                      <w:t>4</w:t>
                     </w:r>
                     <w:r>
                       <w:rPr>
@@ -11773,7 +11709,7 @@
             </wp:anchor>
           </w:drawing>
         </mc:Choice>
-        <mc:Fallback>
+        <mc:Fallback xmlns:w16se="http://schemas.microsoft.com/office/word/2015/wordml/symex" xmlns:w15="http://schemas.microsoft.com/office/word/2012/wordml" xmlns:cx1="http://schemas.microsoft.com/office/drawing/2015/9/8/chartex" xmlns:cx="http://schemas.microsoft.com/office/drawing/2014/chartex">
           <w:pict>
             <v:shape id="Text Box 36" o:spid="_x0000_s1027" type="#_x0000_t202" style="position:absolute;margin-left:125.15pt;margin-top:26.95pt;width:44.85pt;height:15.75pt;z-index:251658240;visibility:visible;mso-wrap-style:square;mso-width-percent:0;mso-height-percent:0;mso-wrap-distance-left:9pt;mso-wrap-distance-top:0;mso-wrap-distance-right:9pt;mso-wrap-distance-bottom:0;mso-position-horizontal:absolute;mso-position-horizontal-relative:text;mso-position-vertical:absolute;mso-position-vertical-relative:text;mso-width-percent:0;mso-height-percent:0;mso-width-relative:page;mso-height-relative:page;v-text-anchor:middle" o:gfxdata="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" filled="f" stroked="f" strokeweight=".5pt">
               <v:path arrowok="t"/>
@@ -11982,7 +11918,7 @@
                                 <wp:extent cx="168910" cy="201295"/>
                                 <wp:effectExtent l="0" t="0" r="2540" b="8255"/>
                                 <wp:docPr id="33" name="Picture 33">
-                                  <a:hlinkClick xmlns:a="http://schemas.openxmlformats.org/drawingml/2006/main" r:id="rId4"/>
+                                  <a:hlinkClick xmlns:a="http://schemas.openxmlformats.org/drawingml/2006/main" r:id="rId1"/>
                                 </wp:docPr>
                                 <wp:cNvGraphicFramePr>
                                   <a:graphicFrameLocks xmlns:a="http://schemas.openxmlformats.org/drawingml/2006/main" noChangeAspect="1"/>
@@ -11992,7 +11928,7 @@
                                     <pic:pic xmlns:pic="http://schemas.openxmlformats.org/drawingml/2006/picture">
                                       <pic:nvPicPr>
                                         <pic:cNvPr id="0" name="Picture 14">
-                                          <a:hlinkClick r:id="rId4"/>
+                                          <a:hlinkClick r:id="rId1"/>
                                         </pic:cNvPr>
                                         <pic:cNvPicPr>
                                           <a:picLocks noChangeAspect="1" noChangeArrowheads="1"/>
@@ -12512,7 +12448,7 @@
             </wp:anchor>
           </w:drawing>
         </mc:Choice>
-        <mc:Fallback>
+        <mc:Fallback xmlns:w16se="http://schemas.microsoft.com/office/word/2015/wordml/symex" xmlns:w15="http://schemas.microsoft.com/office/word/2012/wordml" xmlns:cx1="http://schemas.microsoft.com/office/drawing/2015/9/8/chartex" xmlns:cx="http://schemas.microsoft.com/office/drawing/2014/chartex">
           <w:pict>
             <v:shape id="Text Box 35" o:spid="_x0000_s1028" type="#_x0000_t202" style="position:absolute;margin-left:124.4pt;margin-top:6.7pt;width:396.3pt;height:40.45pt;z-index:251659776;visibility:visible;mso-wrap-style:square;mso-width-percent:0;mso-height-percent:0;mso-wrap-distance-left:9pt;mso-wrap-distance-top:0;mso-wrap-distance-right:9pt;mso-wrap-distance-bottom:0;mso-position-horizontal:absolute;mso-position-horizontal-relative:text;mso-position-vertical:absolute;mso-position-vertical-relative:text;mso-width-percent:0;mso-height-percent:0;mso-width-relative:page;mso-height-relative:page;v-text-anchor:top" o:gfxdata="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" filled="f" stroked="f">
               <v:textbox inset=".5mm,1.2mm,.5mm,.5mm">
@@ -13182,7 +13118,7 @@
 </file>
 
 <file path=word/footer3.xml><?xml version="1.0" encoding="utf-8"?>
-<w:ftr xmlns:wpc="http://schemas.microsoft.com/office/word/2010/wordprocessingCanvas" xmlns:cx="http://schemas.microsoft.com/office/drawing/2014/chartex" xmlns:cx1="http://schemas.microsoft.com/office/drawing/2015/9/8/chartex" xmlns:mc="http://schemas.openxmlformats.org/markup-compatibility/2006" xmlns:o="urn:schemas-microsoft-com:office:office" xmlns:r="http://schemas.openxmlformats.org/officeDocument/2006/relationships" xmlns:m="http://schemas.openxmlformats.org/officeDocument/2006/math" xmlns:v="urn:schemas-microsoft-com:vml" xmlns:wp14="http://schemas.microsoft.com/office/word/2010/wordprocessingDrawing" xmlns:wp="http://schemas.openxmlformats.org/drawingml/2006/wordprocessingDrawing" xmlns:w10="urn:schemas-microsoft-com:office:word" xmlns:w="http://schemas.openxmlformats.org/wordprocessingml/2006/main" xmlns:w14="http://schemas.microsoft.com/office/word/2010/wordml" xmlns:w15="http://schemas.microsoft.com/office/word/2012/wordml" xmlns:w16se="http://schemas.microsoft.com/office/word/2015/wordml/symex" xmlns:wpg="http://schemas.microsoft.com/office/word/2010/wordprocessingGroup" xmlns:wpi="http://schemas.microsoft.com/office/word/2010/wordprocessingInk" xmlns:wne="http://schemas.microsoft.com/office/word/2006/wordml" xmlns:wps="http://schemas.microsoft.com/office/word/2010/wordprocessingShape" mc:Ignorable="w14 w15 w16se wp14">
+<w:ftr xmlns:wpc="http://schemas.microsoft.com/office/word/2010/wordprocessingCanvas" xmlns:mc="http://schemas.openxmlformats.org/markup-compatibility/2006" xmlns:o="urn:schemas-microsoft-com:office:office" xmlns:r="http://schemas.openxmlformats.org/officeDocument/2006/relationships" xmlns:m="http://schemas.openxmlformats.org/officeDocument/2006/math" xmlns:v="urn:schemas-microsoft-com:vml" xmlns:wp14="http://schemas.microsoft.com/office/word/2010/wordprocessingDrawing" xmlns:wp="http://schemas.openxmlformats.org/drawingml/2006/wordprocessingDrawing" xmlns:w10="urn:schemas-microsoft-com:office:word" xmlns:w="http://schemas.openxmlformats.org/wordprocessingml/2006/main" xmlns:w14="http://schemas.microsoft.com/office/word/2010/wordml" xmlns:wpg="http://schemas.microsoft.com/office/word/2010/wordprocessingGroup" xmlns:wpi="http://schemas.microsoft.com/office/word/2010/wordprocessingInk" xmlns:wne="http://schemas.microsoft.com/office/word/2006/wordml" xmlns:wps="http://schemas.microsoft.com/office/word/2010/wordprocessingShape" mc:Ignorable="w14 wp14">
   <w:p>
     <w:pPr>
       <w:pStyle w:val="Footer"/>
@@ -13192,7 +13128,7 @@
 </file>
 
 <file path=word/footnotes.xml><?xml version="1.0" encoding="utf-8"?>
-<w:footnotes xmlns:wpc="http://schemas.microsoft.com/office/word/2010/wordprocessingCanvas" xmlns:cx="http://schemas.microsoft.com/office/drawing/2014/chartex" xmlns:cx1="http://schemas.microsoft.com/office/drawing/2015/9/8/chartex" xmlns:mc="http://schemas.openxmlformats.org/markup-compatibility/2006" xmlns:o="urn:schemas-microsoft-com:office:office" xmlns:r="http://schemas.openxmlformats.org/officeDocument/2006/relationships" xmlns:m="http://schemas.openxmlformats.org/officeDocument/2006/math" xmlns:v="urn:schemas-microsoft-com:vml" xmlns:wp14="http://schemas.microsoft.com/office/word/2010/wordprocessingDrawing" xmlns:wp="http://schemas.openxmlformats.org/drawingml/2006/wordprocessingDrawing" xmlns:w10="urn:schemas-microsoft-com:office:word" xmlns:w="http://schemas.openxmlformats.org/wordprocessingml/2006/main" xmlns:w14="http://schemas.microsoft.com/office/word/2010/wordml" xmlns:w15="http://schemas.microsoft.com/office/word/2012/wordml" xmlns:w16se="http://schemas.microsoft.com/office/word/2015/wordml/symex" xmlns:wpg="http://schemas.microsoft.com/office/word/2010/wordprocessingGroup" xmlns:wpi="http://schemas.microsoft.com/office/word/2010/wordprocessingInk" xmlns:wne="http://schemas.microsoft.com/office/word/2006/wordml" xmlns:wps="http://schemas.microsoft.com/office/word/2010/wordprocessingShape" mc:Ignorable="w14 w15 w16se wp14">
+<w:footnotes xmlns:wpc="http://schemas.microsoft.com/office/word/2010/wordprocessingCanvas" xmlns:mc="http://schemas.openxmlformats.org/markup-compatibility/2006" xmlns:o="urn:schemas-microsoft-com:office:office" xmlns:r="http://schemas.openxmlformats.org/officeDocument/2006/relationships" xmlns:m="http://schemas.openxmlformats.org/officeDocument/2006/math" xmlns:v="urn:schemas-microsoft-com:vml" xmlns:wp14="http://schemas.microsoft.com/office/word/2010/wordprocessingDrawing" xmlns:wp="http://schemas.openxmlformats.org/drawingml/2006/wordprocessingDrawing" xmlns:w10="urn:schemas-microsoft-com:office:word" xmlns:w="http://schemas.openxmlformats.org/wordprocessingml/2006/main" xmlns:w14="http://schemas.microsoft.com/office/word/2010/wordml" xmlns:wpg="http://schemas.microsoft.com/office/word/2010/wordprocessingGroup" xmlns:wpi="http://schemas.microsoft.com/office/word/2010/wordprocessingInk" xmlns:wne="http://schemas.microsoft.com/office/word/2006/wordml" xmlns:wps="http://schemas.microsoft.com/office/word/2010/wordprocessingShape" mc:Ignorable="w14 wp14">
   <w:footnote w:type="separator" w:id="-1">
     <w:p>
       <w:pPr>
@@ -13217,7 +13153,7 @@
 </file>
 
 <file path=word/header1.xml><?xml version="1.0" encoding="utf-8"?>
-<w:hdr xmlns:wpc="http://schemas.microsoft.com/office/word/2010/wordprocessingCanvas" xmlns:cx="http://schemas.microsoft.com/office/drawing/2014/chartex" xmlns:cx1="http://schemas.microsoft.com/office/drawing/2015/9/8/chartex" xmlns:mc="http://schemas.openxmlformats.org/markup-compatibility/2006" xmlns:o="urn:schemas-microsoft-com:office:office" xmlns:r="http://schemas.openxmlformats.org/officeDocument/2006/relationships" xmlns:m="http://schemas.openxmlformats.org/officeDocument/2006/math" xmlns:v="urn:schemas-microsoft-com:vml" xmlns:wp14="http://schemas.microsoft.com/office/word/2010/wordprocessingDrawing" xmlns:wp="http://schemas.openxmlformats.org/drawingml/2006/wordprocessingDrawing" xmlns:w10="urn:schemas-microsoft-com:office:word" xmlns:w="http://schemas.openxmlformats.org/wordprocessingml/2006/main" xmlns:w14="http://schemas.microsoft.com/office/word/2010/wordml" xmlns:w15="http://schemas.microsoft.com/office/word/2012/wordml" xmlns:w16se="http://schemas.microsoft.com/office/word/2015/wordml/symex" xmlns:wpg="http://schemas.microsoft.com/office/word/2010/wordprocessingGroup" xmlns:wpi="http://schemas.microsoft.com/office/word/2010/wordprocessingInk" xmlns:wne="http://schemas.microsoft.com/office/word/2006/wordml" xmlns:wps="http://schemas.microsoft.com/office/word/2010/wordprocessingShape" mc:Ignorable="w14 w15 w16se wp14">
+<w:hdr xmlns:wpc="http://schemas.microsoft.com/office/word/2010/wordprocessingCanvas" xmlns:mc="http://schemas.openxmlformats.org/markup-compatibility/2006" xmlns:o="urn:schemas-microsoft-com:office:office" xmlns:r="http://schemas.openxmlformats.org/officeDocument/2006/relationships" xmlns:m="http://schemas.openxmlformats.org/officeDocument/2006/math" xmlns:v="urn:schemas-microsoft-com:vml" xmlns:wp14="http://schemas.microsoft.com/office/word/2010/wordprocessingDrawing" xmlns:wp="http://schemas.openxmlformats.org/drawingml/2006/wordprocessingDrawing" xmlns:w10="urn:schemas-microsoft-com:office:word" xmlns:w="http://schemas.openxmlformats.org/wordprocessingml/2006/main" xmlns:w14="http://schemas.microsoft.com/office/word/2010/wordml" xmlns:wpg="http://schemas.microsoft.com/office/word/2010/wordprocessingGroup" xmlns:wpi="http://schemas.microsoft.com/office/word/2010/wordprocessingInk" xmlns:wne="http://schemas.microsoft.com/office/word/2006/wordml" xmlns:wps="http://schemas.microsoft.com/office/word/2010/wordprocessingShape" mc:Ignorable="w14 wp14">
   <w:p>
     <w:pPr>
       <w:pStyle w:val="Header"/>
@@ -13227,7 +13163,7 @@
 </file>
 
 <file path=word/header2.xml><?xml version="1.0" encoding="utf-8"?>
-<w:hdr xmlns:wpc="http://schemas.microsoft.com/office/word/2010/wordprocessingCanvas" xmlns:cx="http://schemas.microsoft.com/office/drawing/2014/chartex" xmlns:cx1="http://schemas.microsoft.com/office/drawing/2015/9/8/chartex" xmlns:mc="http://schemas.openxmlformats.org/markup-compatibility/2006" xmlns:o="urn:schemas-microsoft-com:office:office" xmlns:r="http://schemas.openxmlformats.org/officeDocument/2006/relationships" xmlns:m="http://schemas.openxmlformats.org/officeDocument/2006/math" xmlns:v="urn:schemas-microsoft-com:vml" xmlns:wp14="http://schemas.microsoft.com/office/word/2010/wordprocessingDrawing" xmlns:wp="http://schemas.openxmlformats.org/drawingml/2006/wordprocessingDrawing" xmlns:w10="urn:schemas-microsoft-com:office:word" xmlns:w="http://schemas.openxmlformats.org/wordprocessingml/2006/main" xmlns:w14="http://schemas.microsoft.com/office/word/2010/wordml" xmlns:w15="http://schemas.microsoft.com/office/word/2012/wordml" xmlns:w16se="http://schemas.microsoft.com/office/word/2015/wordml/symex" xmlns:wpg="http://schemas.microsoft.com/office/word/2010/wordprocessingGroup" xmlns:wpi="http://schemas.microsoft.com/office/word/2010/wordprocessingInk" xmlns:wne="http://schemas.microsoft.com/office/word/2006/wordml" xmlns:wps="http://schemas.microsoft.com/office/word/2010/wordprocessingShape" mc:Ignorable="w14 w15 w16se wp14">
+<w:hdr xmlns:wpc="http://schemas.microsoft.com/office/word/2010/wordprocessingCanvas" xmlns:mc="http://schemas.openxmlformats.org/markup-compatibility/2006" xmlns:o="urn:schemas-microsoft-com:office:office" xmlns:r="http://schemas.openxmlformats.org/officeDocument/2006/relationships" xmlns:m="http://schemas.openxmlformats.org/officeDocument/2006/math" xmlns:v="urn:schemas-microsoft-com:vml" xmlns:wp14="http://schemas.microsoft.com/office/word/2010/wordprocessingDrawing" xmlns:wp="http://schemas.openxmlformats.org/drawingml/2006/wordprocessingDrawing" xmlns:w10="urn:schemas-microsoft-com:office:word" xmlns:w="http://schemas.openxmlformats.org/wordprocessingml/2006/main" xmlns:w14="http://schemas.microsoft.com/office/word/2010/wordml" xmlns:wpg="http://schemas.microsoft.com/office/word/2010/wordprocessingGroup" xmlns:wpi="http://schemas.microsoft.com/office/word/2010/wordprocessingInk" xmlns:wne="http://schemas.microsoft.com/office/word/2006/wordml" xmlns:wps="http://schemas.microsoft.com/office/word/2010/wordprocessingShape" mc:Ignorable="w14 wp14">
   <w:p>
     <w:pPr>
       <w:pStyle w:val="Header"/>
@@ -13238,7 +13174,7 @@
 </file>
 
 <file path=word/header3.xml><?xml version="1.0" encoding="utf-8"?>
-<w:hdr xmlns:wpc="http://schemas.microsoft.com/office/word/2010/wordprocessingCanvas" xmlns:cx="http://schemas.microsoft.com/office/drawing/2014/chartex" xmlns:cx1="http://schemas.microsoft.com/office/drawing/2015/9/8/chartex" xmlns:mc="http://schemas.openxmlformats.org/markup-compatibility/2006" xmlns:o="urn:schemas-microsoft-com:office:office" xmlns:r="http://schemas.openxmlformats.org/officeDocument/2006/relationships" xmlns:m="http://schemas.openxmlformats.org/officeDocument/2006/math" xmlns:v="urn:schemas-microsoft-com:vml" xmlns:wp14="http://schemas.microsoft.com/office/word/2010/wordprocessingDrawing" xmlns:wp="http://schemas.openxmlformats.org/drawingml/2006/wordprocessingDrawing" xmlns:w10="urn:schemas-microsoft-com:office:word" xmlns:w="http://schemas.openxmlformats.org/wordprocessingml/2006/main" xmlns:w14="http://schemas.microsoft.com/office/word/2010/wordml" xmlns:w15="http://schemas.microsoft.com/office/word/2012/wordml" xmlns:w16se="http://schemas.microsoft.com/office/word/2015/wordml/symex" xmlns:wpg="http://schemas.microsoft.com/office/word/2010/wordprocessingGroup" xmlns:wpi="http://schemas.microsoft.com/office/word/2010/wordprocessingInk" xmlns:wne="http://schemas.microsoft.com/office/word/2006/wordml" xmlns:wps="http://schemas.microsoft.com/office/word/2010/wordprocessingShape" mc:Ignorable="w14 w15 w16se wp14">
+<w:hdr xmlns:wpc="http://schemas.microsoft.com/office/word/2010/wordprocessingCanvas" xmlns:mc="http://schemas.openxmlformats.org/markup-compatibility/2006" xmlns:o="urn:schemas-microsoft-com:office:office" xmlns:r="http://schemas.openxmlformats.org/officeDocument/2006/relationships" xmlns:m="http://schemas.openxmlformats.org/officeDocument/2006/math" xmlns:v="urn:schemas-microsoft-com:vml" xmlns:wp14="http://schemas.microsoft.com/office/word/2010/wordprocessingDrawing" xmlns:wp="http://schemas.openxmlformats.org/drawingml/2006/wordprocessingDrawing" xmlns:w10="urn:schemas-microsoft-com:office:word" xmlns:w="http://schemas.openxmlformats.org/wordprocessingml/2006/main" xmlns:w14="http://schemas.microsoft.com/office/word/2010/wordml" xmlns:wpg="http://schemas.microsoft.com/office/word/2010/wordprocessingGroup" xmlns:wpi="http://schemas.microsoft.com/office/word/2010/wordprocessingInk" xmlns:wne="http://schemas.microsoft.com/office/word/2006/wordml" xmlns:wps="http://schemas.microsoft.com/office/word/2010/wordprocessingShape" mc:Ignorable="w14 wp14">
   <w:p>
     <w:pPr>
       <w:pStyle w:val="Header"/>
@@ -13248,8 +13184,8 @@
 </file>
 
 <file path=word/numbering.xml><?xml version="1.0" encoding="utf-8"?>
-<w:numbering xmlns:wpc="http://schemas.microsoft.com/office/word/2010/wordprocessingCanvas" xmlns:cx="http://schemas.microsoft.com/office/drawing/2014/chartex" xmlns:cx1="http://schemas.microsoft.com/office/drawing/2015/9/8/chartex" xmlns:mc="http://schemas.openxmlformats.org/markup-compatibility/2006" xmlns:o="urn:schemas-microsoft-com:office:office" xmlns:r="http://schemas.openxmlformats.org/officeDocument/2006/relationships" xmlns:m="http://schemas.openxmlformats.org/officeDocument/2006/math" xmlns:v="urn:schemas-microsoft-com:vml" xmlns:wp14="http://schemas.microsoft.com/office/word/2010/wordprocessingDrawing" xmlns:wp="http://schemas.openxmlformats.org/drawingml/2006/wordprocessingDrawing" xmlns:w10="urn:schemas-microsoft-com:office:word" xmlns:w="http://schemas.openxmlformats.org/wordprocessingml/2006/main" xmlns:w14="http://schemas.microsoft.com/office/word/2010/wordml" xmlns:w15="http://schemas.microsoft.com/office/word/2012/wordml" xmlns:w16se="http://schemas.microsoft.com/office/word/2015/wordml/symex" xmlns:wpg="http://schemas.microsoft.com/office/word/2010/wordprocessingGroup" xmlns:wpi="http://schemas.microsoft.com/office/word/2010/wordprocessingInk" xmlns:wne="http://schemas.microsoft.com/office/word/2006/wordml" xmlns:wps="http://schemas.microsoft.com/office/word/2010/wordprocessingShape" mc:Ignorable="w14 w15 w16se wp14">
-  <w:abstractNum w:abstractNumId="0" w15:restartNumberingAfterBreak="0">
+<w:numbering xmlns:wpc="http://schemas.microsoft.com/office/word/2010/wordprocessingCanvas" xmlns:mc="http://schemas.openxmlformats.org/markup-compatibility/2006" xmlns:o="urn:schemas-microsoft-com:office:office" xmlns:r="http://schemas.openxmlformats.org/officeDocument/2006/relationships" xmlns:m="http://schemas.openxmlformats.org/officeDocument/2006/math" xmlns:v="urn:schemas-microsoft-com:vml" xmlns:wp14="http://schemas.microsoft.com/office/word/2010/wordprocessingDrawing" xmlns:wp="http://schemas.openxmlformats.org/drawingml/2006/wordprocessingDrawing" xmlns:w10="urn:schemas-microsoft-com:office:word" xmlns:w="http://schemas.openxmlformats.org/wordprocessingml/2006/main" xmlns:w14="http://schemas.microsoft.com/office/word/2010/wordml" xmlns:wpg="http://schemas.microsoft.com/office/word/2010/wordprocessingGroup" xmlns:wpi="http://schemas.microsoft.com/office/word/2010/wordprocessingInk" xmlns:wne="http://schemas.microsoft.com/office/word/2006/wordml" xmlns:wps="http://schemas.microsoft.com/office/word/2010/wordprocessingShape" mc:Ignorable="w14 wp14">
+  <w:abstractNum w:abstractNumId="0">
     <w:nsid w:val="00B25F9A"/>
     <w:multiLevelType w:val="hybridMultilevel"/>
     <w:tmpl w:val="E7AEAC4C"/>
@@ -13362,7 +13298,7 @@
       </w:rPr>
     </w:lvl>
   </w:abstractNum>
-  <w:abstractNum w:abstractNumId="1" w15:restartNumberingAfterBreak="0">
+  <w:abstractNum w:abstractNumId="1">
     <w:nsid w:val="23687A39"/>
     <w:multiLevelType w:val="hybridMultilevel"/>
     <w:tmpl w:val="5802ACCA"/>
@@ -13475,7 +13411,7 @@
       </w:rPr>
     </w:lvl>
   </w:abstractNum>
-  <w:abstractNum w:abstractNumId="2" w15:restartNumberingAfterBreak="0">
+  <w:abstractNum w:abstractNumId="2">
     <w:nsid w:val="26413526"/>
     <w:multiLevelType w:val="hybridMultilevel"/>
     <w:tmpl w:val="8D880544"/>
@@ -13567,7 +13503,7 @@
       </w:pPr>
     </w:lvl>
   </w:abstractNum>
-  <w:abstractNum w:abstractNumId="3" w15:restartNumberingAfterBreak="0">
+  <w:abstractNum w:abstractNumId="3">
     <w:nsid w:val="4092600D"/>
     <w:multiLevelType w:val="hybridMultilevel"/>
     <w:tmpl w:val="26FE59A0"/>
@@ -13680,7 +13616,7 @@
       </w:rPr>
     </w:lvl>
   </w:abstractNum>
-  <w:abstractNum w:abstractNumId="4" w15:restartNumberingAfterBreak="0">
+  <w:abstractNum w:abstractNumId="4">
     <w:nsid w:val="49F15A4A"/>
     <w:multiLevelType w:val="hybridMultilevel"/>
     <w:tmpl w:val="E2300794"/>
@@ -13767,7 +13703,7 @@
       </w:pPr>
     </w:lvl>
   </w:abstractNum>
-  <w:abstractNum w:abstractNumId="5" w15:restartNumberingAfterBreak="0">
+  <w:abstractNum w:abstractNumId="5">
     <w:nsid w:val="57B04E0C"/>
     <w:multiLevelType w:val="hybridMultilevel"/>
     <w:tmpl w:val="DA6E7050"/>
@@ -13856,7 +13792,7 @@
       </w:pPr>
     </w:lvl>
   </w:abstractNum>
-  <w:abstractNum w:abstractNumId="6" w15:restartNumberingAfterBreak="0">
+  <w:abstractNum w:abstractNumId="6">
     <w:nsid w:val="5B38453D"/>
     <w:multiLevelType w:val="hybridMultilevel"/>
     <w:tmpl w:val="E7D0C512"/>
@@ -13969,7 +13905,7 @@
       </w:rPr>
     </w:lvl>
   </w:abstractNum>
-  <w:abstractNum w:abstractNumId="7" w15:restartNumberingAfterBreak="0">
+  <w:abstractNum w:abstractNumId="7">
     <w:nsid w:val="5CDF1D94"/>
     <w:multiLevelType w:val="hybridMultilevel"/>
     <w:tmpl w:val="D68C7590"/>
@@ -14061,7 +13997,7 @@
       </w:pPr>
     </w:lvl>
   </w:abstractNum>
-  <w:abstractNum w:abstractNumId="8" w15:restartNumberingAfterBreak="0">
+  <w:abstractNum w:abstractNumId="8">
     <w:nsid w:val="673E09DF"/>
     <w:multiLevelType w:val="hybridMultilevel"/>
     <w:tmpl w:val="A97ECBB8"/>
@@ -14174,7 +14110,7 @@
       </w:rPr>
     </w:lvl>
   </w:abstractNum>
-  <w:abstractNum w:abstractNumId="9" w15:restartNumberingAfterBreak="0">
+  <w:abstractNum w:abstractNumId="9">
     <w:nsid w:val="6FAE3142"/>
     <w:multiLevelType w:val="hybridMultilevel"/>
     <w:tmpl w:val="5E4611A0"/>
@@ -14263,7 +14199,7 @@
       </w:pPr>
     </w:lvl>
   </w:abstractNum>
-  <w:abstractNum w:abstractNumId="10" w15:restartNumberingAfterBreak="0">
+  <w:abstractNum w:abstractNumId="10">
     <w:nsid w:val="791F5DDE"/>
     <w:multiLevelType w:val="hybridMultilevel"/>
     <w:tmpl w:val="8D880544"/>
@@ -14393,7 +14329,7 @@
 </file>
 
 <file path=word/styles.xml><?xml version="1.0" encoding="utf-8"?>
-<w:styles xmlns:mc="http://schemas.openxmlformats.org/markup-compatibility/2006" xmlns:r="http://schemas.openxmlformats.org/officeDocument/2006/relationships" xmlns:w="http://schemas.openxmlformats.org/wordprocessingml/2006/main" xmlns:w14="http://schemas.microsoft.com/office/word/2010/wordml" xmlns:w15="http://schemas.microsoft.com/office/word/2012/wordml" xmlns:w16se="http://schemas.microsoft.com/office/word/2015/wordml/symex" mc:Ignorable="w14 w15 w16se">
+<w:styles xmlns:mc="http://schemas.openxmlformats.org/markup-compatibility/2006" xmlns:r="http://schemas.openxmlformats.org/officeDocument/2006/relationships" xmlns:w="http://schemas.openxmlformats.org/wordprocessingml/2006/main" xmlns:w14="http://schemas.microsoft.com/office/word/2010/wordml" mc:Ignorable="w14">
   <w:docDefaults>
     <w:rPrDefault>
       <w:rPr>
@@ -14409,378 +14345,144 @@
       </w:pPr>
     </w:pPrDefault>
   </w:docDefaults>
-  <w:latentStyles w:defLockedState="0" w:defUIPriority="99" w:defSemiHidden="0" w:defUnhideWhenUsed="0" w:defQFormat="0" w:count="371">
-    <w:lsdException w:name="Normal" w:uiPriority="0" w:qFormat="1"/>
-    <w:lsdException w:name="heading 1" w:uiPriority="9" w:qFormat="1"/>
-    <w:lsdException w:name="heading 2" w:semiHidden="1" w:uiPriority="9" w:unhideWhenUsed="1" w:qFormat="1"/>
-    <w:lsdException w:name="heading 3" w:semiHidden="1" w:uiPriority="9" w:unhideWhenUsed="1" w:qFormat="1"/>
-    <w:lsdException w:name="heading 4" w:semiHidden="1" w:uiPriority="9" w:unhideWhenUsed="1" w:qFormat="1"/>
-    <w:lsdException w:name="heading 5" w:semiHidden="1" w:uiPriority="9" w:unhideWhenUsed="1" w:qFormat="1"/>
-    <w:lsdException w:name="heading 6" w:semiHidden="1" w:uiPriority="9" w:unhideWhenUsed="1" w:qFormat="1"/>
-    <w:lsdException w:name="heading 7" w:semiHidden="1" w:uiPriority="9" w:unhideWhenUsed="1" w:qFormat="1"/>
-    <w:lsdException w:name="heading 8" w:semiHidden="1" w:uiPriority="9" w:unhideWhenUsed="1" w:qFormat="1"/>
-    <w:lsdException w:name="heading 9" w:semiHidden="1" w:uiPriority="9" w:unhideWhenUsed="1" w:qFormat="1"/>
-    <w:lsdException w:name="index 1" w:semiHidden="1" w:unhideWhenUsed="1"/>
-    <w:lsdException w:name="index 2" w:semiHidden="1" w:unhideWhenUsed="1"/>
-    <w:lsdException w:name="index 3" w:semiHidden="1" w:unhideWhenUsed="1"/>
-    <w:lsdException w:name="index 4" w:semiHidden="1" w:unhideWhenUsed="1"/>
-    <w:lsdException w:name="index 5" w:semiHidden="1" w:unhideWhenUsed="1"/>
-    <w:lsdException w:name="index 6" w:semiHidden="1" w:unhideWhenUsed="1"/>
-    <w:lsdException w:name="index 7" w:semiHidden="1" w:unhideWhenUsed="1"/>
-    <w:lsdException w:name="index 8" w:semiHidden="1" w:unhideWhenUsed="1"/>
-    <w:lsdException w:name="index 9" w:semiHidden="1" w:unhideWhenUsed="1"/>
-    <w:lsdException w:name="toc 1" w:semiHidden="1" w:uiPriority="39" w:unhideWhenUsed="1"/>
-    <w:lsdException w:name="toc 2" w:semiHidden="1" w:uiPriority="39" w:unhideWhenUsed="1"/>
-    <w:lsdException w:name="toc 3" w:semiHidden="1" w:uiPriority="39" w:unhideWhenUsed="1"/>
-    <w:lsdException w:name="toc 4" w:semiHidden="1" w:uiPriority="39" w:unhideWhenUsed="1"/>
-    <w:lsdException w:name="toc 5" w:semiHidden="1" w:uiPriority="39" w:unhideWhenUsed="1"/>
-    <w:lsdException w:name="toc 6" w:semiHidden="1" w:uiPriority="39" w:unhideWhenUsed="1"/>
-    <w:lsdException w:name="toc 7" w:semiHidden="1" w:uiPriority="39" w:unhideWhenUsed="1"/>
-    <w:lsdException w:name="toc 8" w:semiHidden="1" w:uiPriority="39" w:unhideWhenUsed="1"/>
-    <w:lsdException w:name="toc 9" w:semiHidden="1" w:uiPriority="39" w:unhideWhenUsed="1"/>
-    <w:lsdException w:name="Normal Indent" w:semiHidden="1" w:unhideWhenUsed="1"/>
-    <w:lsdException w:name="footnote text" w:semiHidden="1" w:unhideWhenUsed="1"/>
-    <w:lsdException w:name="annotation text" w:semiHidden="1" w:unhideWhenUsed="1"/>
-    <w:lsdException w:name="header" w:semiHidden="1" w:unhideWhenUsed="1"/>
-    <w:lsdException w:name="footer" w:semiHidden="1" w:unhideWhenUsed="1"/>
-    <w:lsdException w:name="index heading" w:semiHidden="1" w:unhideWhenUsed="1"/>
-    <w:lsdException w:name="caption" w:semiHidden="1" w:uiPriority="35" w:unhideWhenUsed="1" w:qFormat="1"/>
-    <w:lsdException w:name="table of figures" w:semiHidden="1" w:unhideWhenUsed="1"/>
-    <w:lsdException w:name="envelope address" w:semiHidden="1" w:unhideWhenUsed="1"/>
-    <w:lsdException w:name="envelope return" w:semiHidden="1" w:unhideWhenUsed="1"/>
-    <w:lsdException w:name="footnote reference" w:semiHidden="1" w:unhideWhenUsed="1"/>
-    <w:lsdException w:name="annotation reference" w:semiHidden="1" w:unhideWhenUsed="1"/>
-    <w:lsdException w:name="line number" w:semiHidden="1" w:unhideWhenUsed="1"/>
-    <w:lsdException w:name="page number" w:semiHidden="1" w:unhideWhenUsed="1"/>
-    <w:lsdException w:name="endnote reference" w:semiHidden="1" w:unhideWhenUsed="1"/>
-    <w:lsdException w:name="endnote text" w:semiHidden="1" w:unhideWhenUsed="1"/>
-    <w:lsdException w:name="table of authorities" w:semiHidden="1" w:unhideWhenUsed="1"/>
-    <w:lsdException w:name="macro" w:semiHidden="1" w:unhideWhenUsed="1"/>
-    <w:lsdException w:name="toa heading" w:semiHidden="1" w:unhideWhenUsed="1"/>
-    <w:lsdException w:name="List" w:semiHidden="1" w:unhideWhenUsed="1"/>
-    <w:lsdException w:name="List Bullet" w:semiHidden="1" w:unhideWhenUsed="1"/>
-    <w:lsdException w:name="List Number" w:semiHidden="1" w:unhideWhenUsed="1"/>
-    <w:lsdException w:name="List 2" w:semiHidden="1" w:unhideWhenUsed="1"/>
-    <w:lsdException w:name="List 3" w:semiHidden="1" w:unhideWhenUsed="1"/>
-    <w:lsdException w:name="List 4" w:semiHidden="1" w:unhideWhenUsed="1"/>
-    <w:lsdException w:name="List 5" w:semiHidden="1" w:unhideWhenUsed="1"/>
-    <w:lsdException w:name="List Bullet 2" w:semiHidden="1" w:unhideWhenUsed="1"/>
-    <w:lsdException w:name="List Bullet 3" w:semiHidden="1" w:unhideWhenUsed="1"/>
-    <w:lsdException w:name="List Bullet 4" w:semiHidden="1" w:unhideWhenUsed="1"/>
-    <w:lsdException w:name="List Bullet 5" w:semiHidden="1" w:unhideWhenUsed="1"/>
-    <w:lsdException w:name="List Number 2" w:semiHidden="1" w:unhideWhenUsed="1"/>
-    <w:lsdException w:name="List Number 3" w:semiHidden="1" w:unhideWhenUsed="1"/>
-    <w:lsdException w:name="List Number 4" w:semiHidden="1" w:unhideWhenUsed="1"/>
-    <w:lsdException w:name="List Number 5" w:semiHidden="1" w:unhideWhenUsed="1"/>
-    <w:lsdException w:name="Title" w:uiPriority="10"/>
-    <w:lsdException w:name="Closing" w:semiHidden="1" w:unhideWhenUsed="1"/>
-    <w:lsdException w:name="Signature" w:semiHidden="1" w:unhideWhenUsed="1"/>
-    <w:lsdException w:name="Default Paragraph Font" w:semiHidden="1" w:uiPriority="1" w:unhideWhenUsed="1"/>
-    <w:lsdException w:name="Body Text" w:semiHidden="1" w:unhideWhenUsed="1"/>
-    <w:lsdException w:name="Body Text Indent" w:semiHidden="1" w:unhideWhenUsed="1"/>
-    <w:lsdException w:name="List Continue" w:semiHidden="1" w:unhideWhenUsed="1"/>
-    <w:lsdException w:name="List Continue 2" w:semiHidden="1" w:unhideWhenUsed="1"/>
-    <w:lsdException w:name="List Continue 3" w:semiHidden="1" w:unhideWhenUsed="1"/>
-    <w:lsdException w:name="List Continue 4" w:semiHidden="1" w:unhideWhenUsed="1"/>
-    <w:lsdException w:name="List Continue 5" w:semiHidden="1" w:unhideWhenUsed="1"/>
-    <w:lsdException w:name="Message Header" w:semiHidden="1" w:unhideWhenUsed="1"/>
-    <w:lsdException w:name="Subtitle" w:uiPriority="11"/>
-    <w:lsdException w:name="Salutation" w:semiHidden="1" w:unhideWhenUsed="1"/>
-    <w:lsdException w:name="Date" w:semiHidden="1" w:unhideWhenUsed="1"/>
-    <w:lsdException w:name="Body Text First Indent" w:semiHidden="1" w:unhideWhenUsed="1"/>
-    <w:lsdException w:name="Body Text First Indent 2" w:semiHidden="1" w:unhideWhenUsed="1"/>
-    <w:lsdException w:name="Note Heading" w:semiHidden="1" w:unhideWhenUsed="1"/>
-    <w:lsdException w:name="Body Text 2" w:semiHidden="1" w:unhideWhenUsed="1"/>
-    <w:lsdException w:name="Body Text 3" w:semiHidden="1" w:unhideWhenUsed="1"/>
-    <w:lsdException w:name="Body Text Indent 2" w:semiHidden="1" w:unhideWhenUsed="1"/>
-    <w:lsdException w:name="Body Text Indent 3" w:semiHidden="1" w:unhideWhenUsed="1"/>
-    <w:lsdException w:name="Block Text" w:semiHidden="1" w:unhideWhenUsed="1"/>
-    <w:lsdException w:name="Hyperlink" w:semiHidden="1" w:unhideWhenUsed="1"/>
-    <w:lsdException w:name="FollowedHyperlink" w:semiHidden="1" w:unhideWhenUsed="1"/>
-    <w:lsdException w:name="Strong" w:uiPriority="22" w:qFormat="1"/>
-    <w:lsdException w:name="Emphasis" w:uiPriority="20"/>
-    <w:lsdException w:name="Document Map" w:semiHidden="1" w:unhideWhenUsed="1"/>
-    <w:lsdException w:name="Plain Text" w:semiHidden="1" w:unhideWhenUsed="1"/>
-    <w:lsdException w:name="E-mail Signature" w:semiHidden="1" w:unhideWhenUsed="1"/>
-    <w:lsdException w:name="HTML Top of Form" w:semiHidden="1" w:unhideWhenUsed="1"/>
-    <w:lsdException w:name="HTML Bottom of Form" w:semiHidden="1" w:unhideWhenUsed="1"/>
-    <w:lsdException w:name="Normal (Web)" w:semiHidden="1" w:unhideWhenUsed="1"/>
-    <w:lsdException w:name="HTML Acronym" w:semiHidden="1" w:unhideWhenUsed="1"/>
-    <w:lsdException w:name="HTML Address" w:semiHidden="1" w:unhideWhenUsed="1"/>
-    <w:lsdException w:name="HTML Cite" w:semiHidden="1" w:unhideWhenUsed="1"/>
-    <w:lsdException w:name="HTML Code" w:semiHidden="1" w:unhideWhenUsed="1"/>
-    <w:lsdException w:name="HTML Definition" w:semiHidden="1" w:unhideWhenUsed="1"/>
-    <w:lsdException w:name="HTML Keyboard" w:semiHidden="1" w:unhideWhenUsed="1"/>
-    <w:lsdException w:name="HTML Preformatted" w:semiHidden="1" w:unhideWhenUsed="1"/>
-    <w:lsdException w:name="HTML Sample" w:semiHidden="1" w:unhideWhenUsed="1"/>
-    <w:lsdException w:name="HTML Typewriter" w:semiHidden="1" w:unhideWhenUsed="1"/>
-    <w:lsdException w:name="HTML Variable" w:semiHidden="1" w:unhideWhenUsed="1"/>
-    <w:lsdException w:name="Normal Table" w:semiHidden="1" w:unhideWhenUsed="1"/>
-    <w:lsdException w:name="annotation subject" w:semiHidden="1" w:unhideWhenUsed="1"/>
-    <w:lsdException w:name="No List" w:semiHidden="1" w:unhideWhenUsed="1"/>
-    <w:lsdException w:name="Outline List 1" w:semiHidden="1" w:unhideWhenUsed="1"/>
-    <w:lsdException w:name="Outline List 2" w:semiHidden="1" w:unhideWhenUsed="1"/>
-    <w:lsdException w:name="Outline List 3" w:semiHidden="1" w:unhideWhenUsed="1"/>
-    <w:lsdException w:name="Table Simple 1" w:semiHidden="1" w:unhideWhenUsed="1"/>
-    <w:lsdException w:name="Table Simple 2" w:semiHidden="1" w:unhideWhenUsed="1"/>
-    <w:lsdException w:name="Table Simple 3" w:semiHidden="1" w:unhideWhenUsed="1"/>
-    <w:lsdException w:name="Table Classic 1" w:semiHidden="1" w:unhideWhenUsed="1"/>
-    <w:lsdException w:name="Table Classic 2" w:semiHidden="1" w:unhideWhenUsed="1"/>
-    <w:lsdException w:name="Table Classic 3" w:semiHidden="1" w:unhideWhenUsed="1"/>
-    <w:lsdException w:name="Table Classic 4" w:semiHidden="1" w:unhideWhenUsed="1"/>
-    <w:lsdException w:name="Table Colorful 1" w:semiHidden="1" w:unhideWhenUsed="1"/>
-    <w:lsdException w:name="Table Colorful 2" w:semiHidden="1" w:unhideWhenUsed="1"/>
-    <w:lsdException w:name="Table Colorful 3" w:semiHidden="1" w:unhideWhenUsed="1"/>
-    <w:lsdException w:name="Table Columns 1" w:semiHidden="1" w:unhideWhenUsed="1"/>
-    <w:lsdException w:name="Table Columns 2" w:semiHidden="1" w:unhideWhenUsed="1"/>
-    <w:lsdException w:name="Table Columns 3" w:semiHidden="1" w:unhideWhenUsed="1"/>
-    <w:lsdException w:name="Table Columns 4" w:semiHidden="1" w:unhideWhenUsed="1"/>
-    <w:lsdException w:name="Table Columns 5" w:semiHidden="1" w:unhideWhenUsed="1"/>
-    <w:lsdException w:name="Table Grid 1" w:semiHidden="1" w:unhideWhenUsed="1"/>
-    <w:lsdException w:name="Table Grid 2" w:semiHidden="1" w:unhideWhenUsed="1"/>
-    <w:lsdException w:name="Table Grid 3" w:semiHidden="1" w:unhideWhenUsed="1"/>
-    <w:lsdException w:name="Table Grid 4" w:semiHidden="1" w:unhideWhenUsed="1"/>
-    <w:lsdException w:name="Table Grid 5" w:semiHidden="1" w:unhideWhenUsed="1"/>
-    <w:lsdException w:name="Table Grid 6" w:semiHidden="1" w:unhideWhenUsed="1"/>
-    <w:lsdException w:name="Table Grid 7" w:semiHidden="1" w:unhideWhenUsed="1"/>
-    <w:lsdException w:name="Table Grid 8" w:semiHidden="1" w:unhideWhenUsed="1"/>
-    <w:lsdException w:name="Table List 1" w:semiHidden="1" w:unhideWhenUsed="1"/>
-    <w:lsdException w:name="Table List 2" w:semiHidden="1" w:unhideWhenUsed="1"/>
-    <w:lsdException w:name="Table List 3" w:semiHidden="1" w:unhideWhenUsed="1"/>
-    <w:lsdException w:name="Table List 4" w:semiHidden="1" w:unhideWhenUsed="1"/>
-    <w:lsdException w:name="Table List 5" w:semiHidden="1" w:unhideWhenUsed="1"/>
-    <w:lsdException w:name="Table List 6" w:semiHidden="1" w:unhideWhenUsed="1"/>
-    <w:lsdException w:name="Table List 7" w:semiHidden="1" w:unhideWhenUsed="1"/>
-    <w:lsdException w:name="Table List 8" w:semiHidden="1" w:unhideWhenUsed="1"/>
-    <w:lsdException w:name="Table 3D effects 1" w:semiHidden="1" w:unhideWhenUsed="1"/>
-    <w:lsdException w:name="Table 3D effects 2" w:semiHidden="1" w:unhideWhenUsed="1"/>
-    <w:lsdException w:name="Table 3D effects 3" w:semiHidden="1" w:unhideWhenUsed="1"/>
-    <w:lsdException w:name="Table Contemporary" w:semiHidden="1" w:unhideWhenUsed="1"/>
-    <w:lsdException w:name="Table Elegant" w:semiHidden="1" w:unhideWhenUsed="1"/>
-    <w:lsdException w:name="Table Professional" w:semiHidden="1" w:unhideWhenUsed="1"/>
-    <w:lsdException w:name="Table Subtle 1" w:semiHidden="1" w:unhideWhenUsed="1"/>
-    <w:lsdException w:name="Table Subtle 2" w:semiHidden="1" w:unhideWhenUsed="1"/>
-    <w:lsdException w:name="Table Web 1" w:semiHidden="1" w:unhideWhenUsed="1"/>
-    <w:lsdException w:name="Table Web 2" w:semiHidden="1" w:unhideWhenUsed="1"/>
-    <w:lsdException w:name="Table Web 3" w:semiHidden="1" w:unhideWhenUsed="1"/>
-    <w:lsdException w:name="Balloon Text" w:semiHidden="1" w:unhideWhenUsed="1"/>
-    <w:lsdException w:name="Table Grid" w:uiPriority="59"/>
-    <w:lsdException w:name="Table Theme" w:semiHidden="1" w:unhideWhenUsed="1"/>
-    <w:lsdException w:name="Placeholder Text" w:semiHidden="1"/>
-    <w:lsdException w:name="No Spacing" w:uiPriority="1"/>
-    <w:lsdException w:name="Light Shading" w:uiPriority="60"/>
-    <w:lsdException w:name="Light List" w:uiPriority="61"/>
-    <w:lsdException w:name="Light Grid" w:uiPriority="62"/>
-    <w:lsdException w:name="Medium Shading 1" w:uiPriority="63"/>
-    <w:lsdException w:name="Medium Shading 2" w:uiPriority="64"/>
-    <w:lsdException w:name="Medium List 1" w:uiPriority="65"/>
-    <w:lsdException w:name="Medium List 2" w:uiPriority="66"/>
-    <w:lsdException w:name="Medium Grid 1" w:uiPriority="67"/>
-    <w:lsdException w:name="Medium Grid 2" w:uiPriority="68"/>
-    <w:lsdException w:name="Medium Grid 3" w:uiPriority="69"/>
-    <w:lsdException w:name="Dark List" w:uiPriority="70"/>
-    <w:lsdException w:name="Colorful Shading" w:uiPriority="71"/>
-    <w:lsdException w:name="Colorful List" w:uiPriority="72"/>
-    <w:lsdException w:name="Colorful Grid" w:uiPriority="73"/>
-    <w:lsdException w:name="Light Shading Accent 1" w:uiPriority="60"/>
-    <w:lsdException w:name="Light List Accent 1" w:uiPriority="61"/>
-    <w:lsdException w:name="Light Grid Accent 1" w:uiPriority="62"/>
-    <w:lsdException w:name="Medium Shading 1 Accent 1" w:uiPriority="63"/>
-    <w:lsdException w:name="Medium Shading 2 Accent 1" w:uiPriority="64"/>
-    <w:lsdException w:name="Medium List 1 Accent 1" w:uiPriority="65"/>
-    <w:lsdException w:name="Revision" w:semiHidden="1"/>
-    <w:lsdException w:name="List Paragraph" w:uiPriority="34" w:qFormat="1"/>
-    <w:lsdException w:name="Quote" w:uiPriority="29"/>
-    <w:lsdException w:name="Intense Quote" w:uiPriority="30"/>
-    <w:lsdException w:name="Medium List 2 Accent 1" w:uiPriority="66"/>
-    <w:lsdException w:name="Medium Grid 1 Accent 1" w:uiPriority="67"/>
-    <w:lsdException w:name="Medium Grid 2 Accent 1" w:uiPriority="68"/>
-    <w:lsdException w:name="Medium Grid 3 Accent 1" w:uiPriority="69"/>
-    <w:lsdException w:name="Dark List Accent 1" w:uiPriority="70"/>
-    <w:lsdException w:name="Colorful Shading Accent 1" w:uiPriority="71"/>
-    <w:lsdException w:name="Colorful List Accent 1" w:uiPriority="72"/>
-    <w:lsdException w:name="Colorful Grid Accent 1" w:uiPriority="73"/>
-    <w:lsdException w:name="Light Shading Accent 2" w:uiPriority="60"/>
-    <w:lsdException w:name="Light List Accent 2" w:uiPriority="61"/>
-    <w:lsdException w:name="Light Grid Accent 2" w:uiPriority="62"/>
-    <w:lsdException w:name="Medium Shading 1 Accent 2" w:uiPriority="63"/>
-    <w:lsdException w:name="Medium Shading 2 Accent 2" w:uiPriority="64"/>
-    <w:lsdException w:name="Medium List 1 Accent 2" w:uiPriority="65"/>
-    <w:lsdException w:name="Medium List 2 Accent 2" w:uiPriority="66"/>
-    <w:lsdException w:name="Medium Grid 1 Accent 2" w:uiPriority="67"/>
-    <w:lsdException w:name="Medium Grid 2 Accent 2" w:uiPriority="68"/>
-    <w:lsdException w:name="Medium Grid 3 Accent 2" w:uiPriority="69"/>
-    <w:lsdException w:name="Dark List Accent 2" w:uiPriority="70"/>
-    <w:lsdException w:name="Colorful Shading Accent 2" w:uiPriority="71"/>
-    <w:lsdException w:name="Colorful List Accent 2" w:uiPriority="72"/>
-    <w:lsdException w:name="Colorful Grid Accent 2" w:uiPriority="73"/>
-    <w:lsdException w:name="Light Shading Accent 3" w:uiPriority="60"/>
-    <w:lsdException w:name="Light List Accent 3" w:uiPriority="61"/>
-    <w:lsdException w:name="Light Grid Accent 3" w:uiPriority="62"/>
-    <w:lsdException w:name="Medium Shading 1 Accent 3" w:uiPriority="63"/>
-    <w:lsdException w:name="Medium Shading 2 Accent 3" w:uiPriority="64"/>
-    <w:lsdException w:name="Medium List 1 Accent 3" w:uiPriority="65"/>
-    <w:lsdException w:name="Medium List 2 Accent 3" w:uiPriority="66"/>
-    <w:lsdException w:name="Medium Grid 1 Accent 3" w:uiPriority="67"/>
-    <w:lsdException w:name="Medium Grid 2 Accent 3" w:uiPriority="68"/>
-    <w:lsdException w:name="Medium Grid 3 Accent 3" w:uiPriority="69"/>
-    <w:lsdException w:name="Dark List Accent 3" w:uiPriority="70"/>
-    <w:lsdException w:name="Colorful Shading Accent 3" w:uiPriority="71"/>
-    <w:lsdException w:name="Colorful List Accent 3" w:uiPriority="72"/>
-    <w:lsdException w:name="Colorful Grid Accent 3" w:uiPriority="73"/>
-    <w:lsdException w:name="Light Shading Accent 4" w:uiPriority="60"/>
-    <w:lsdException w:name="Light List Accent 4" w:uiPriority="61"/>
-    <w:lsdException w:name="Light Grid Accent 4" w:uiPriority="62"/>
-    <w:lsdException w:name="Medium Shading 1 Accent 4" w:uiPriority="63"/>
-    <w:lsdException w:name="Medium Shading 2 Accent 4" w:uiPriority="64"/>
-    <w:lsdException w:name="Medium List 1 Accent 4" w:uiPriority="65"/>
-    <w:lsdException w:name="Medium List 2 Accent 4" w:uiPriority="66"/>
-    <w:lsdException w:name="Medium Grid 1 Accent 4" w:uiPriority="67"/>
-    <w:lsdException w:name="Medium Grid 2 Accent 4" w:uiPriority="68"/>
-    <w:lsdException w:name="Medium Grid 3 Accent 4" w:uiPriority="69"/>
-    <w:lsdException w:name="Dark List Accent 4" w:uiPriority="70"/>
-    <w:lsdException w:name="Colorful Shading Accent 4" w:uiPriority="71"/>
-    <w:lsdException w:name="Colorful List Accent 4" w:uiPriority="72"/>
-    <w:lsdException w:name="Colorful Grid Accent 4" w:uiPriority="73"/>
-    <w:lsdException w:name="Light Shading Accent 5" w:uiPriority="60"/>
-    <w:lsdException w:name="Light List Accent 5" w:uiPriority="61"/>
-    <w:lsdException w:name="Light Grid Accent 5" w:uiPriority="62"/>
-    <w:lsdException w:name="Medium Shading 1 Accent 5" w:uiPriority="63"/>
-    <w:lsdException w:name="Medium Shading 2 Accent 5" w:uiPriority="64"/>
-    <w:lsdException w:name="Medium List 1 Accent 5" w:uiPriority="65"/>
-    <w:lsdException w:name="Medium List 2 Accent 5" w:uiPriority="66"/>
-    <w:lsdException w:name="Medium Grid 1 Accent 5" w:uiPriority="67"/>
-    <w:lsdException w:name="Medium Grid 2 Accent 5" w:uiPriority="68"/>
-    <w:lsdException w:name="Medium Grid 3 Accent 5" w:uiPriority="69"/>
-    <w:lsdException w:name="Dark List Accent 5" w:uiPriority="70"/>
-    <w:lsdException w:name="Colorful Shading Accent 5" w:uiPriority="71"/>
-    <w:lsdException w:name="Colorful List Accent 5" w:uiPriority="72"/>
-    <w:lsdException w:name="Colorful Grid Accent 5" w:uiPriority="73"/>
-    <w:lsdException w:name="Light Shading Accent 6" w:uiPriority="60"/>
-    <w:lsdException w:name="Light List Accent 6" w:uiPriority="61"/>
-    <w:lsdException w:name="Light Grid Accent 6" w:uiPriority="62"/>
-    <w:lsdException w:name="Medium Shading 1 Accent 6" w:uiPriority="63"/>
-    <w:lsdException w:name="Medium Shading 2 Accent 6" w:uiPriority="64"/>
-    <w:lsdException w:name="Medium List 1 Accent 6" w:uiPriority="65"/>
-    <w:lsdException w:name="Medium List 2 Accent 6" w:uiPriority="66"/>
-    <w:lsdException w:name="Medium Grid 1 Accent 6" w:uiPriority="67"/>
-    <w:lsdException w:name="Medium Grid 2 Accent 6" w:uiPriority="68"/>
-    <w:lsdException w:name="Medium Grid 3 Accent 6" w:uiPriority="69"/>
-    <w:lsdException w:name="Dark List Accent 6" w:uiPriority="70"/>
-    <w:lsdException w:name="Colorful Shading Accent 6" w:uiPriority="71"/>
-    <w:lsdException w:name="Colorful List Accent 6" w:uiPriority="72"/>
-    <w:lsdException w:name="Colorful Grid Accent 6" w:uiPriority="73"/>
-    <w:lsdException w:name="Subtle Emphasis" w:uiPriority="19"/>
-    <w:lsdException w:name="Intense Emphasis" w:uiPriority="21"/>
-    <w:lsdException w:name="Subtle Reference" w:uiPriority="31"/>
-    <w:lsdException w:name="Intense Reference" w:uiPriority="32"/>
-    <w:lsdException w:name="Book Title" w:uiPriority="33"/>
-    <w:lsdException w:name="Bibliography" w:semiHidden="1" w:uiPriority="37" w:unhideWhenUsed="1"/>
-    <w:lsdException w:name="TOC Heading" w:semiHidden="1" w:uiPriority="39" w:unhideWhenUsed="1" w:qFormat="1"/>
-    <w:lsdException w:name="Plain Table 1" w:uiPriority="41"/>
-    <w:lsdException w:name="Plain Table 2" w:uiPriority="42"/>
-    <w:lsdException w:name="Plain Table 3" w:uiPriority="43"/>
-    <w:lsdException w:name="Plain Table 4" w:uiPriority="44"/>
-    <w:lsdException w:name="Plain Table 5" w:uiPriority="45"/>
-    <w:lsdException w:name="Grid Table Light" w:uiPriority="40"/>
-    <w:lsdException w:name="Grid Table 1 Light" w:uiPriority="46"/>
-    <w:lsdException w:name="Grid Table 2" w:uiPriority="47"/>
-    <w:lsdException w:name="Grid Table 3" w:uiPriority="48"/>
-    <w:lsdException w:name="Grid Table 4" w:uiPriority="49"/>
-    <w:lsdException w:name="Grid Table 5 Dark" w:uiPriority="50"/>
-    <w:lsdException w:name="Grid Table 6 Colorful" w:uiPriority="51"/>
-    <w:lsdException w:name="Grid Table 7 Colorful" w:uiPriority="52"/>
-    <w:lsdException w:name="Grid Table 1 Light Accent 1" w:uiPriority="46"/>
-    <w:lsdException w:name="Grid Table 2 Accent 1" w:uiPriority="47"/>
-    <w:lsdException w:name="Grid Table 3 Accent 1" w:uiPriority="48"/>
-    <w:lsdException w:name="Grid Table 4 Accent 1" w:uiPriority="49"/>
-    <w:lsdException w:name="Grid Table 5 Dark Accent 1" w:uiPriority="50"/>
-    <w:lsdException w:name="Grid Table 6 Colorful Accent 1" w:uiPriority="51"/>
-    <w:lsdException w:name="Grid Table 7 Colorful Accent 1" w:uiPriority="52"/>
-    <w:lsdException w:name="Grid Table 1 Light Accent 2" w:uiPriority="46"/>
-    <w:lsdException w:name="Grid Table 2 Accent 2" w:uiPriority="47"/>
-    <w:lsdException w:name="Grid Table 3 Accent 2" w:uiPriority="48"/>
-    <w:lsdException w:name="Grid Table 4 Accent 2" w:uiPriority="49"/>
-    <w:lsdException w:name="Grid Table 5 Dark Accent 2" w:uiPriority="50"/>
-    <w:lsdException w:name="Grid Table 6 Colorful Accent 2" w:uiPriority="51"/>
-    <w:lsdException w:name="Grid Table 7 Colorful Accent 2" w:uiPriority="52"/>
-    <w:lsdException w:name="Grid Table 1 Light Accent 3" w:uiPriority="46"/>
-    <w:lsdException w:name="Grid Table 2 Accent 3" w:uiPriority="47"/>
-    <w:lsdException w:name="Grid Table 3 Accent 3" w:uiPriority="48"/>
-    <w:lsdException w:name="Grid Table 4 Accent 3" w:uiPriority="49"/>
-    <w:lsdException w:name="Grid Table 5 Dark Accent 3" w:uiPriority="50"/>
-    <w:lsdException w:name="Grid Table 6 Colorful Accent 3" w:uiPriority="51"/>
-    <w:lsdException w:name="Grid Table 7 Colorful Accent 3" w:uiPriority="52"/>
-    <w:lsdException w:name="Grid Table 1 Light Accent 4" w:uiPriority="46"/>
-    <w:lsdException w:name="Grid Table 2 Accent 4" w:uiPriority="47"/>
-    <w:lsdException w:name="Grid Table 3 Accent 4" w:uiPriority="48"/>
-    <w:lsdException w:name="Grid Table 4 Accent 4" w:uiPriority="49"/>
-    <w:lsdException w:name="Grid Table 5 Dark Accent 4" w:uiPriority="50"/>
-    <w:lsdException w:name="Grid Table 6 Colorful Accent 4" w:uiPriority="51"/>
-    <w:lsdException w:name="Grid Table 7 Colorful Accent 4" w:uiPriority="52"/>
-    <w:lsdException w:name="Grid Table 1 Light Accent 5" w:uiPriority="46"/>
-    <w:lsdException w:name="Grid Table 2 Accent 5" w:uiPriority="47"/>
-    <w:lsdException w:name="Grid Table 3 Accent 5" w:uiPriority="48"/>
-    <w:lsdException w:name="Grid Table 4 Accent 5" w:uiPriority="49"/>
-    <w:lsdException w:name="Grid Table 5 Dark Accent 5" w:uiPriority="50"/>
-    <w:lsdException w:name="Grid Table 6 Colorful Accent 5" w:uiPriority="51"/>
-    <w:lsdException w:name="Grid Table 7 Colorful Accent 5" w:uiPriority="52"/>
-    <w:lsdException w:name="Grid Table 1 Light Accent 6" w:uiPriority="46"/>
-    <w:lsdException w:name="Grid Table 2 Accent 6" w:uiPriority="47"/>
-    <w:lsdException w:name="Grid Table 3 Accent 6" w:uiPriority="48"/>
-    <w:lsdException w:name="Grid Table 4 Accent 6" w:uiPriority="49"/>
-    <w:lsdException w:name="Grid Table 5 Dark Accent 6" w:uiPriority="50"/>
-    <w:lsdException w:name="Grid Table 6 Colorful Accent 6" w:uiPriority="51"/>
-    <w:lsdException w:name="Grid Table 7 Colorful Accent 6" w:uiPriority="52"/>
-    <w:lsdException w:name="List Table 1 Light" w:uiPriority="46"/>
-    <w:lsdException w:name="List Table 2" w:uiPriority="47"/>
-    <w:lsdException w:name="List Table 3" w:uiPriority="48"/>
-    <w:lsdException w:name="List Table 4" w:uiPriority="49"/>
-    <w:lsdException w:name="List Table 5 Dark" w:uiPriority="50"/>
-    <w:lsdException w:name="List Table 6 Colorful" w:uiPriority="51"/>
-    <w:lsdException w:name="List Table 7 Colorful" w:uiPriority="52"/>
-    <w:lsdException w:name="List Table 1 Light Accent 1" w:uiPriority="46"/>
-    <w:lsdException w:name="List Table 2 Accent 1" w:uiPriority="47"/>
-    <w:lsdException w:name="List Table 3 Accent 1" w:uiPriority="48"/>
-    <w:lsdException w:name="List Table 4 Accent 1" w:uiPriority="49"/>
-    <w:lsdException w:name="List Table 5 Dark Accent 1" w:uiPriority="50"/>
-    <w:lsdException w:name="List Table 6 Colorful Accent 1" w:uiPriority="51"/>
-    <w:lsdException w:name="List Table 7 Colorful Accent 1" w:uiPriority="52"/>
-    <w:lsdException w:name="List Table 1 Light Accent 2" w:uiPriority="46"/>
-    <w:lsdException w:name="List Table 2 Accent 2" w:uiPriority="47"/>
-    <w:lsdException w:name="List Table 3 Accent 2" w:uiPriority="48"/>
-    <w:lsdException w:name="List Table 4 Accent 2" w:uiPriority="49"/>
-    <w:lsdException w:name="List Table 5 Dark Accent 2" w:uiPriority="50"/>
-    <w:lsdException w:name="List Table 6 Colorful Accent 2" w:uiPriority="51"/>
-    <w:lsdException w:name="List Table 7 Colorful Accent 2" w:uiPriority="52"/>
-    <w:lsdException w:name="List Table 1 Light Accent 3" w:uiPriority="46"/>
-    <w:lsdException w:name="List Table 2 Accent 3" w:uiPriority="47"/>
-    <w:lsdException w:name="List Table 3 Accent 3" w:uiPriority="48"/>
-    <w:lsdException w:name="List Table 4 Accent 3" w:uiPriority="49"/>
-    <w:lsdException w:name="List Table 5 Dark Accent 3" w:uiPriority="50"/>
-    <w:lsdException w:name="List Table 6 Colorful Accent 3" w:uiPriority="51"/>
-    <w:lsdException w:name="List Table 7 Colorful Accent 3" w:uiPriority="52"/>
-    <w:lsdException w:name="List Table 1 Light Accent 4" w:uiPriority="46"/>
-    <w:lsdException w:name="List Table 2 Accent 4" w:uiPriority="47"/>
-    <w:lsdException w:name="List Table 3 Accent 4" w:uiPriority="48"/>
-    <w:lsdException w:name="List Table 4 Accent 4" w:uiPriority="49"/>
-    <w:lsdException w:name="List Table 5 Dark Accent 4" w:uiPriority="50"/>
-    <w:lsdException w:name="List Table 6 Colorful Accent 4" w:uiPriority="51"/>
-    <w:lsdException w:name="List Table 7 Colorful Accent 4" w:uiPriority="52"/>
-    <w:lsdException w:name="List Table 1 Light Accent 5" w:uiPriority="46"/>
-    <w:lsdException w:name="List Table 2 Accent 5" w:uiPriority="47"/>
-    <w:lsdException w:name="List Table 3 Accent 5" w:uiPriority="48"/>
-    <w:lsdException w:name="List Table 4 Accent 5" w:uiPriority="49"/>
-    <w:lsdException w:name="List Table 5 Dark Accent 5" w:uiPriority="50"/>
-    <w:lsdException w:name="List Table 6 Colorful Accent 5" w:uiPriority="51"/>
-    <w:lsdException w:name="List Table 7 Colorful Accent 5" w:uiPriority="52"/>
-    <w:lsdException w:name="List Table 1 Light Accent 6" w:uiPriority="46"/>
-    <w:lsdException w:name="List Table 2 Accent 6" w:uiPriority="47"/>
-    <w:lsdException w:name="List Table 3 Accent 6" w:uiPriority="48"/>
-    <w:lsdException w:name="List Table 4 Accent 6" w:uiPriority="49"/>
-    <w:lsdException w:name="List Table 5 Dark Accent 6" w:uiPriority="50"/>
-    <w:lsdException w:name="List Table 6 Colorful Accent 6" w:uiPriority="51"/>
-    <w:lsdException w:name="List Table 7 Colorful Accent 6" w:uiPriority="52"/>
+  <w:latentStyles w:defLockedState="0" w:defUIPriority="99" w:defSemiHidden="1" w:defUnhideWhenUsed="1" w:defQFormat="0" w:count="267">
+    <w:lsdException w:name="Normal" w:semiHidden="0" w:uiPriority="0" w:unhideWhenUsed="0" w:qFormat="1"/>
+    <w:lsdException w:name="heading 1" w:semiHidden="0" w:uiPriority="9" w:unhideWhenUsed="0" w:qFormat="1"/>
+    <w:lsdException w:name="heading 2" w:uiPriority="9" w:qFormat="1"/>
+    <w:lsdException w:name="heading 3" w:uiPriority="9" w:qFormat="1"/>
+    <w:lsdException w:name="heading 4" w:uiPriority="9" w:qFormat="1"/>
+    <w:lsdException w:name="heading 5" w:uiPriority="9" w:qFormat="1"/>
+    <w:lsdException w:name="heading 6" w:uiPriority="9" w:qFormat="1"/>
+    <w:lsdException w:name="heading 7" w:uiPriority="9" w:qFormat="1"/>
+    <w:lsdException w:name="heading 8" w:uiPriority="9" w:qFormat="1"/>
+    <w:lsdException w:name="heading 9" w:uiPriority="9" w:qFormat="1"/>
+    <w:lsdException w:name="toc 1" w:uiPriority="39"/>
+    <w:lsdException w:name="toc 2" w:uiPriority="39"/>
+    <w:lsdException w:name="toc 3" w:uiPriority="39"/>
+    <w:lsdException w:name="toc 4" w:uiPriority="39"/>
+    <w:lsdException w:name="toc 5" w:uiPriority="39"/>
+    <w:lsdException w:name="toc 6" w:uiPriority="39"/>
+    <w:lsdException w:name="toc 7" w:uiPriority="39"/>
+    <w:lsdException w:name="toc 8" w:uiPriority="39"/>
+    <w:lsdException w:name="toc 9" w:uiPriority="39"/>
+    <w:lsdException w:name="caption" w:uiPriority="35" w:qFormat="1"/>
+    <w:lsdException w:name="Title" w:semiHidden="0" w:uiPriority="10" w:unhideWhenUsed="0"/>
+    <w:lsdException w:name="Default Paragraph Font" w:uiPriority="1"/>
+    <w:lsdException w:name="Subtitle" w:semiHidden="0" w:uiPriority="11" w:unhideWhenUsed="0"/>
+    <w:lsdException w:name="Strong" w:semiHidden="0" w:uiPriority="22" w:unhideWhenUsed="0" w:qFormat="1"/>
+    <w:lsdException w:name="Emphasis" w:semiHidden="0" w:uiPriority="20" w:unhideWhenUsed="0"/>
+    <w:lsdException w:name="Table Grid" w:semiHidden="0" w:uiPriority="59" w:unhideWhenUsed="0"/>
+    <w:lsdException w:name="Placeholder Text" w:unhideWhenUsed="0"/>
+    <w:lsdException w:name="No Spacing" w:semiHidden="0" w:uiPriority="1" w:unhideWhenUsed="0"/>
+    <w:lsdException w:name="Light Shading" w:semiHidden="0" w:uiPriority="60" w:unhideWhenUsed="0"/>
+    <w:lsdException w:name="Light List" w:semiHidden="0" w:uiPriority="61" w:unhideWhenUsed="0"/>
+    <w:lsdException w:name="Light Grid" w:semiHidden="0" w:uiPriority="62" w:unhideWhenUsed="0"/>
+    <w:lsdException w:name="Medium Shading 1" w:semiHidden="0" w:uiPriority="63" w:unhideWhenUsed="0"/>
+    <w:lsdException w:name="Medium Shading 2" w:semiHidden="0" w:uiPriority="64" w:unhideWhenUsed="0"/>
+    <w:lsdException w:name="Medium List 1" w:semiHidden="0" w:uiPriority="65" w:unhideWhenUsed="0"/>
+    <w:lsdException w:name="Medium List 2" w:semiHidden="0" w:uiPriority="66" w:unhideWhenUsed="0"/>
+    <w:lsdException w:name="Medium Grid 1" w:semiHidden="0" w:uiPriority="67" w:unhideWhenUsed="0"/>
+    <w:lsdException w:name="Medium Grid 2" w:semiHidden="0" w:uiPriority="68" w:unhideWhenUsed="0"/>
+    <w:lsdException w:name="Medium Grid 3" w:semiHidden="0" w:uiPriority="69" w:unhideWhenUsed="0"/>
+    <w:lsdException w:name="Dark List" w:semiHidden="0" w:uiPriority="70" w:unhideWhenUsed="0"/>
+    <w:lsdException w:name="Colorful Shading" w:semiHidden="0" w:uiPriority="71" w:unhideWhenUsed="0"/>
+    <w:lsdException w:name="Colorful List" w:semiHidden="0" w:uiPriority="72" w:unhideWhenUsed="0"/>
+    <w:lsdException w:name="Colorful Grid" w:semiHidden="0" w:uiPriority="73" w:unhideWhenUsed="0"/>
+    <w:lsdException w:name="Light Shading Accent 1" w:semiHidden="0" w:uiPriority="60" w:unhideWhenUsed="0"/>
+    <w:lsdException w:name="Light List Accent 1" w:semiHidden="0" w:uiPriority="61" w:unhideWhenUsed="0"/>
+    <w:lsdException w:name="Light Grid Accent 1" w:semiHidden="0" w:uiPriority="62" w:unhideWhenUsed="0"/>
+    <w:lsdException w:name="Medium Shading 1 Accent 1" w:semiHidden="0" w:uiPriority="63" w:unhideWhenUsed="0"/>
+    <w:lsdException w:name="Medium Shading 2 Accent 1" w:semiHidden="0" w:uiPriority="64" w:unhideWhenUsed="0"/>
+    <w:lsdException w:name="Medium List 1 Accent 1" w:semiHidden="0" w:uiPriority="65" w:unhideWhenUsed="0"/>
+    <w:lsdException w:name="Revision" w:unhideWhenUsed="0"/>
+    <w:lsdException w:name="List Paragraph" w:semiHidden="0" w:uiPriority="34" w:unhideWhenUsed="0" w:qFormat="1"/>
+    <w:lsdException w:name="Quote" w:semiHidden="0" w:uiPriority="29" w:unhideWhenUsed="0"/>
+    <w:lsdException w:name="Intense Quote" w:semiHidden="0" w:uiPriority="30" w:unhideWhenUsed="0"/>
+    <w:lsdException w:name="Medium List 2 Accent 1" w:semiHidden="0" w:uiPriority="66" w:unhideWhenUsed="0"/>
+    <w:lsdException w:name="Medium Grid 1 Accent 1" w:semiHidden="0" w:uiPriority="67" w:unhideWhenUsed="0"/>
+    <w:lsdException w:name="Medium Grid 2 Accent 1" w:semiHidden="0" w:uiPriority="68" w:unhideWhenUsed="0"/>
+    <w:lsdException w:name="Medium Grid 3 Accent 1" w:semiHidden="0" w:uiPriority="69" w:unhideWhenUsed="0"/>
+    <w:lsdException w:name="Dark List Accent 1" w:semiHidden="0" w:uiPriority="70" w:unhideWhenUsed="0"/>
+    <w:lsdException w:name="Colorful Shading Accent 1" w:semiHidden="0" w:uiPriority="71" w:unhideWhenUsed="0"/>
+    <w:lsdException w:name="Colorful List Accent 1" w:semiHidden="0" w:uiPriority="72" w:unhideWhenUsed="0"/>
+    <w:lsdException w:name="Colorful Grid Accent 1" w:semiHidden="0" w:uiPriority="73" w:unhideWhenUsed="0"/>
+    <w:lsdException w:name="Light Shading Accent 2" w:semiHidden="0" w:uiPriority="60" w:unhideWhenUsed="0"/>
+    <w:lsdException w:name="Light List Accent 2" w:semiHidden="0" w:uiPriority="61" w:unhideWhenUsed="0"/>
+    <w:lsdException w:name="Light Grid Accent 2" w:semiHidden="0" w:uiPriority="62" w:unhideWhenUsed="0"/>
+    <w:lsdException w:name="Medium Shading 1 Accent 2" w:semiHidden="0" w:uiPriority="63" w:unhideWhenUsed="0"/>
+    <w:lsdException w:name="Medium Shading 2 Accent 2" w:semiHidden="0" w:uiPriority="64" w:unhideWhenUsed="0"/>
+    <w:lsdException w:name="Medium List 1 Accent 2" w:semiHidden="0" w:uiPriority="65" w:unhideWhenUsed="0"/>
+    <w:lsdException w:name="Medium List 2 Accent 2" w:semiHidden="0" w:uiPriority="66" w:unhideWhenUsed="0"/>
+    <w:lsdException w:name="Medium Grid 1 Accent 2" w:semiHidden="0" w:uiPriority="67" w:unhideWhenUsed="0"/>
+    <w:lsdException w:name="Medium Grid 2 Accent 2" w:semiHidden="0" w:uiPriority="68" w:unhideWhenUsed="0"/>
+    <w:lsdException w:name="Medium Grid 3 Accent 2" w:semiHidden="0" w:uiPriority="69" w:unhideWhenUsed="0"/>
+    <w:lsdException w:name="Dark List Accent 2" w:semiHidden="0" w:uiPriority="70" w:unhideWhenUsed="0"/>
+    <w:lsdException w:name="Colorful Shading Accent 2" w:semiHidden="0" w:uiPriority="71" w:unhideWhenUsed="0"/>
+    <w:lsdException w:name="Colorful List Accent 2" w:semiHidden="0" w:uiPriority="72" w:unhideWhenUsed="0"/>
+    <w:lsdException w:name="Colorful Grid Accent 2" w:semiHidden="0" w:uiPriority="73" w:unhideWhenUsed="0"/>
+    <w:lsdException w:name="Light Shading Accent 3" w:semiHidden="0" w:uiPriority="60" w:unhideWhenUsed="0"/>
+    <w:lsdException w:name="Light List Accent 3" w:semiHidden="0" w:uiPriority="61" w:unhideWhenUsed="0"/>
+    <w:lsdException w:name="Light Grid Accent 3" w:semiHidden="0" w:uiPriority="62" w:unhideWhenUsed="0"/>
+    <w:lsdException w:name="Medium Shading 1 Accent 3" w:semiHidden="0" w:uiPriority="63" w:unhideWhenUsed="0"/>
+    <w:lsdException w:name="Medium Shading 2 Accent 3" w:semiHidden="0" w:uiPriority="64" w:unhideWhenUsed="0"/>
+    <w:lsdException w:name="Medium List 1 Accent 3" w:semiHidden="0" w:uiPriority="65" w:unhideWhenUsed="0"/>
+    <w:lsdException w:name="Medium List 2 Accent 3" w:semiHidden="0" w:uiPriority="66" w:unhideWhenUsed="0"/>
+    <w:lsdException w:name="Medium Grid 1 Accent 3" w:semiHidden="0" w:uiPriority="67" w:unhideWhenUsed="0"/>
+    <w:lsdException w:name="Medium Grid 2 Accent 3" w:semiHidden="0" w:uiPriority="68" w:unhideWhenUsed="0"/>
+    <w:lsdException w:name="Medium Grid 3 Accent 3" w:semiHidden="0" w:uiPriority="69" w:unhideWhenUsed="0"/>
+    <w:lsdException w:name="Dark List Accent 3" w:semiHidden="0" w:uiPriority="70" w:unhideWhenUsed="0"/>
+    <w:lsdException w:name="Colorful Shading Accent 3" w:semiHidden="0" w:uiPriority="71" w:unhideWhenUsed="0"/>
+    <w:lsdException w:name="Colorful List Accent 3" w:semiHidden="0" w:uiPriority="72" w:unhideWhenUsed="0"/>
+    <w:lsdException w:name="Colorful Grid Accent 3" w:semiHidden="0" w:uiPriority="73" w:unhideWhenUsed="0"/>
+    <w:lsdException w:name="Light Shading Accent 4" w:semiHidden="0" w:uiPriority="60" w:unhideWhenUsed="0"/>
+    <w:lsdException w:name="Light List Accent 4" w:semiHidden="0" w:uiPriority="61" w:unhideWhenUsed="0"/>
+    <w:lsdException w:name="Light Grid Accent 4" w:semiHidden="0" w:uiPriority="62" w:unhideWhenUsed="0"/>
+    <w:lsdException w:name="Medium Shading 1 Accent 4" w:semiHidden="0" w:uiPriority="63" w:unhideWhenUsed="0"/>
+    <w:lsdException w:name="Medium Shading 2 Accent 4" w:semiHidden="0" w:uiPriority="64" w:unhideWhenUsed="0"/>
+    <w:lsdException w:name="Medium List 1 Accent 4" w:semiHidden="0" w:uiPriority="65" w:unhideWhenUsed="0"/>
+    <w:lsdException w:name="Medium List 2 Accent 4" w:semiHidden="0" w:uiPriority="66" w:unhideWhenUsed="0"/>
+    <w:lsdException w:name="Medium Grid 1 Accent 4" w:semiHidden="0" w:uiPriority="67" w:unhideWhenUsed="0"/>
+    <w:lsdException w:name="Medium Grid 2 Accent 4" w:semiHidden="0" w:uiPriority="68" w:unhideWhenUsed="0"/>
+    <w:lsdException w:name="Medium Grid 3 Accent 4" w:semiHidden="0" w:uiPriority="69" w:unhideWhenUsed="0"/>
+    <w:lsdException w:name="Dark List Accent 4" w:semiHidden="0" w:uiPriority="70" w:unhideWhenUsed="0"/>
+    <w:lsdException w:name="Colorful Shading Accent 4" w:semiHidden="0" w:uiPriority="71" w:unhideWhenUsed="0"/>
+    <w:lsdException w:name="Colorful List Accent 4" w:semiHidden="0" w:uiPriority="72" w:unhideWhenUsed="0"/>
+    <w:lsdException w:name="Colorful Grid Accent 4" w:semiHidden="0" w:uiPriority="73" w:unhideWhenUsed="0"/>
+    <w:lsdException w:name="Light Shading Accent 5" w:semiHidden="0" w:uiPriority="60" w:unhideWhenUsed="0"/>
+    <w:lsdException w:name="Light List Accent 5" w:semiHidden="0" w:uiPriority="61" w:unhideWhenUsed="0"/>
+    <w:lsdException w:name="Light Grid Accent 5" w:semiHidden="0" w:uiPriority="62" w:unhideWhenUsed="0"/>
+    <w:lsdException w:name="Medium Shading 1 Accent 5" w:semiHidden="0" w:uiPriority="63" w:unhideWhenUsed="0"/>
+    <w:lsdException w:name="Medium Shading 2 Accent 5" w:semiHidden="0" w:uiPriority="64" w:unhideWhenUsed="0"/>
+    <w:lsdException w:name="Medium List 1 Accent 5" w:semiHidden="0" w:uiPriority="65" w:unhideWhenUsed="0"/>
+    <w:lsdException w:name="Medium List 2 Accent 5" w:semiHidden="0" w:uiPriority="66" w:unhideWhenUsed="0"/>
+    <w:lsdException w:name="Medium Grid 1 Accent 5" w:semiHidden="0" w:uiPriority="67" w:unhideWhenUsed="0"/>
+    <w:lsdException w:name="Medium Grid 2 Accent 5" w:semiHidden="0" w:uiPriority="68" w:unhideWhenUsed="0"/>
+    <w:lsdException w:name="Medium Grid 3 Accent 5" w:semiHidden="0" w:uiPriority="69" w:unhideWhenUsed="0"/>
+    <w:lsdException w:name="Dark List Accent 5" w:semiHidden="0" w:uiPriority="70" w:unhideWhenUsed="0"/>
+    <w:lsdException w:name="Colorful Shading Accent 5" w:semiHidden="0" w:uiPriority="71" w:unhideWhenUsed="0"/>
+    <w:lsdException w:name="Colorful List Accent 5" w:semiHidden="0" w:uiPriority="72" w:unhideWhenUsed="0"/>
+    <w:lsdException w:name="Colorful Grid Accent 5" w:semiHidden="0" w:uiPriority="73" w:unhideWhenUsed="0"/>
+    <w:lsdException w:name="Light Shading Accent 6" w:semiHidden="0" w:uiPriority="60" w:unhideWhenUsed="0"/>
+    <w:lsdException w:name="Light List Accent 6" w:semiHidden="0" w:uiPriority="61" w:unhideWhenUsed="0"/>
+    <w:lsdException w:name="Light Grid Accent 6" w:semiHidden="0" w:uiPriority="62" w:unhideWhenUsed="0"/>
+    <w:lsdException w:name="Medium Shading 1 Accent 6" w:semiHidden="0" w:uiPriority="63" w:unhideWhenUsed="0"/>
+    <w:lsdException w:name="Medium Shading 2 Accent 6" w:semiHidden="0" w:uiPriority="64" w:unhideWhenUsed="0"/>
+    <w:lsdException w:name="Medium List 1 Accent 6" w:semiHidden="0" w:uiPriority="65" w:unhideWhenUsed="0"/>
+    <w:lsdException w:name="Medium List 2 Accent 6" w:semiHidden="0" w:uiPriority="66" w:unhideWhenUsed="0"/>
+    <w:lsdException w:name="Medium Grid 1 Accent 6" w:semiHidden="0" w:uiPriority="67" w:unhideWhenUsed="0"/>
+    <w:lsdException w:name="Medium Grid 2 Accent 6" w:semiHidden="0" w:uiPriority="68" w:unhideWhenUsed="0"/>
+    <w:lsdException w:name="Medium Grid 3 Accent 6" w:semiHidden="0" w:uiPriority="69" w:unhideWhenUsed="0"/>
+    <w:lsdException w:name="Dark List Accent 6" w:semiHidden="0" w:uiPriority="70" w:unhideWhenUsed="0"/>
+    <w:lsdException w:name="Colorful Shading Accent 6" w:semiHidden="0" w:uiPriority="71" w:unhideWhenUsed="0"/>
+    <w:lsdException w:name="Colorful List Accent 6" w:semiHidden="0" w:uiPriority="72" w:unhideWhenUsed="0"/>
+    <w:lsdException w:name="Colorful Grid Accent 6" w:semiHidden="0" w:uiPriority="73" w:unhideWhenUsed="0"/>
+    <w:lsdException w:name="Subtle Emphasis" w:semiHidden="0" w:uiPriority="19" w:unhideWhenUsed="0"/>
+    <w:lsdException w:name="Intense Emphasis" w:semiHidden="0" w:uiPriority="21" w:unhideWhenUsed="0"/>
+    <w:lsdException w:name="Subtle Reference" w:semiHidden="0" w:uiPriority="31" w:unhideWhenUsed="0"/>
+    <w:lsdException w:name="Intense Reference" w:semiHidden="0" w:uiPriority="32" w:unhideWhenUsed="0"/>
+    <w:lsdException w:name="Book Title" w:semiHidden="0" w:uiPriority="33" w:unhideWhenUsed="0"/>
+    <w:lsdException w:name="Bibliography" w:uiPriority="37"/>
+    <w:lsdException w:name="TOC Heading" w:uiPriority="39" w:qFormat="1"/>
   </w:latentStyles>
   <w:style w:type="paragraph" w:default="1" w:styleId="Normal">
     <w:name w:val="Normal"/>
@@ -15167,6 +14869,7 @@
       <w:spacing w:after="0" w:line="240" w:lineRule="auto"/>
     </w:pPr>
     <w:tblPr>
+      <w:tblInd w:w="0" w:type="dxa"/>
       <w:tblBorders>
         <w:top w:val="single" w:sz="4" w:space="0" w:color="auto"/>
         <w:left w:val="single" w:sz="4" w:space="0" w:color="auto"/>
@@ -15175,6 +14878,12 @@
         <w:insideH w:val="single" w:sz="4" w:space="0" w:color="auto"/>
         <w:insideV w:val="single" w:sz="4" w:space="0" w:color="auto"/>
       </w:tblBorders>
+      <w:tblCellMar>
+        <w:top w:w="0" w:type="dxa"/>
+        <w:left w:w="108" w:type="dxa"/>
+        <w:bottom w:w="0" w:type="dxa"/>
+        <w:right w:w="108" w:type="dxa"/>
+      </w:tblCellMar>
     </w:tblPr>
   </w:style>
   <w:style w:type="character" w:customStyle="1" w:styleId="ListParagraphChar">
@@ -15195,6 +14904,7 @@
       <w:spacing w:after="0" w:line="240" w:lineRule="auto"/>
     </w:pPr>
     <w:tblPr>
+      <w:tblInd w:w="0" w:type="dxa"/>
       <w:tblBorders>
         <w:top w:val="single" w:sz="4" w:space="0" w:color="auto"/>
         <w:left w:val="single" w:sz="4" w:space="0" w:color="auto"/>
@@ -15203,6 +14913,12 @@
         <w:insideH w:val="single" w:sz="4" w:space="0" w:color="auto"/>
         <w:insideV w:val="single" w:sz="4" w:space="0" w:color="auto"/>
       </w:tblBorders>
+      <w:tblCellMar>
+        <w:top w:w="0" w:type="dxa"/>
+        <w:left w:w="108" w:type="dxa"/>
+        <w:bottom w:w="0" w:type="dxa"/>
+        <w:right w:w="108" w:type="dxa"/>
+      </w:tblCellMar>
     </w:tblPr>
   </w:style>
   <w:style w:type="table" w:customStyle="1" w:styleId="TableGrid2">
@@ -15218,7 +14934,6 @@
       <w:rFonts w:ascii="Calibri" w:eastAsia="Calibri" w:hAnsi="Calibri" w:cs="Times New Roman"/>
     </w:rPr>
     <w:tblPr>
-      <w:tblInd w:w="0" w:type="nil"/>
       <w:tblBorders>
         <w:top w:val="single" w:sz="4" w:space="0" w:color="auto"/>
         <w:left w:val="single" w:sz="4" w:space="0" w:color="auto"/>
@@ -15227,6 +14942,637 @@
         <w:insideH w:val="single" w:sz="4" w:space="0" w:color="auto"/>
         <w:insideV w:val="single" w:sz="4" w:space="0" w:color="auto"/>
       </w:tblBorders>
+      <w:tblCellMar>
+        <w:top w:w="0" w:type="dxa"/>
+        <w:left w:w="108" w:type="dxa"/>
+        <w:bottom w:w="0" w:type="dxa"/>
+        <w:right w:w="108" w:type="dxa"/>
+      </w:tblCellMar>
+    </w:tblPr>
+  </w:style>
+</w:styles>
+</file>
+
+<file path=word/stylesWithEffects.xml><?xml version="1.0" encoding="utf-8"?>
+<w:styles xmlns:wpc="http://schemas.microsoft.com/office/word/2010/wordprocessingCanvas" xmlns:mc="http://schemas.openxmlformats.org/markup-compatibility/2006" xmlns:o="urn:schemas-microsoft-com:office:office" xmlns:r="http://schemas.openxmlformats.org/officeDocument/2006/relationships" xmlns:m="http://schemas.openxmlformats.org/officeDocument/2006/math" xmlns:v="urn:schemas-microsoft-com:vml" xmlns:wp14="http://schemas.microsoft.com/office/word/2010/wordprocessingDrawing" xmlns:wp="http://schemas.openxmlformats.org/drawingml/2006/wordprocessingDrawing" xmlns:w10="urn:schemas-microsoft-com:office:word" xmlns:w="http://schemas.openxmlformats.org/wordprocessingml/2006/main" xmlns:w14="http://schemas.microsoft.com/office/word/2010/wordml" xmlns:wpg="http://schemas.microsoft.com/office/word/2010/wordprocessingGroup" xmlns:wpi="http://schemas.microsoft.com/office/word/2010/wordprocessingInk" xmlns:wne="http://schemas.microsoft.com/office/word/2006/wordml" xmlns:wps="http://schemas.microsoft.com/office/word/2010/wordprocessingShape" mc:Ignorable="w14 wp14">
+  <w:docDefaults>
+    <w:rPrDefault>
+      <w:rPr>
+        <w:rFonts w:asciiTheme="minorHAnsi" w:eastAsiaTheme="minorHAnsi" w:hAnsiTheme="minorHAnsi" w:cstheme="minorBidi"/>
+        <w:sz w:val="22"/>
+        <w:szCs w:val="22"/>
+        <w:lang w:val="en-US" w:eastAsia="en-US" w:bidi="ar-SA"/>
+      </w:rPr>
+    </w:rPrDefault>
+    <w:pPrDefault>
+      <w:pPr>
+        <w:spacing w:after="200" w:line="276" w:lineRule="auto"/>
+      </w:pPr>
+    </w:pPrDefault>
+  </w:docDefaults>
+  <w:latentStyles w:defLockedState="0" w:defUIPriority="99" w:defSemiHidden="1" w:defUnhideWhenUsed="1" w:defQFormat="0" w:count="267">
+    <w:lsdException w:name="Normal" w:semiHidden="0" w:uiPriority="0" w:unhideWhenUsed="0" w:qFormat="1"/>
+    <w:lsdException w:name="heading 1" w:semiHidden="0" w:uiPriority="9" w:unhideWhenUsed="0" w:qFormat="1"/>
+    <w:lsdException w:name="heading 2" w:uiPriority="9" w:qFormat="1"/>
+    <w:lsdException w:name="heading 3" w:uiPriority="9" w:qFormat="1"/>
+    <w:lsdException w:name="heading 4" w:uiPriority="9" w:qFormat="1"/>
+    <w:lsdException w:name="heading 5" w:uiPriority="9" w:qFormat="1"/>
+    <w:lsdException w:name="heading 6" w:uiPriority="9" w:qFormat="1"/>
+    <w:lsdException w:name="heading 7" w:uiPriority="9" w:qFormat="1"/>
+    <w:lsdException w:name="heading 8" w:uiPriority="9" w:qFormat="1"/>
+    <w:lsdException w:name="heading 9" w:uiPriority="9" w:qFormat="1"/>
+    <w:lsdException w:name="toc 1" w:uiPriority="39"/>
+    <w:lsdException w:name="toc 2" w:uiPriority="39"/>
+    <w:lsdException w:name="toc 3" w:uiPriority="39"/>
+    <w:lsdException w:name="toc 4" w:uiPriority="39"/>
+    <w:lsdException w:name="toc 5" w:uiPriority="39"/>
+    <w:lsdException w:name="toc 6" w:uiPriority="39"/>
+    <w:lsdException w:name="toc 7" w:uiPriority="39"/>
+    <w:lsdException w:name="toc 8" w:uiPriority="39"/>
+    <w:lsdException w:name="toc 9" w:uiPriority="39"/>
+    <w:lsdException w:name="caption" w:uiPriority="35" w:qFormat="1"/>
+    <w:lsdException w:name="Title" w:semiHidden="0" w:uiPriority="10" w:unhideWhenUsed="0"/>
+    <w:lsdException w:name="Default Paragraph Font" w:uiPriority="1"/>
+    <w:lsdException w:name="Subtitle" w:semiHidden="0" w:uiPriority="11" w:unhideWhenUsed="0"/>
+    <w:lsdException w:name="Strong" w:semiHidden="0" w:uiPriority="22" w:unhideWhenUsed="0" w:qFormat="1"/>
+    <w:lsdException w:name="Emphasis" w:semiHidden="0" w:uiPriority="20" w:unhideWhenUsed="0"/>
+    <w:lsdException w:name="Table Grid" w:semiHidden="0" w:uiPriority="59" w:unhideWhenUsed="0"/>
+    <w:lsdException w:name="Placeholder Text" w:unhideWhenUsed="0"/>
+    <w:lsdException w:name="No Spacing" w:semiHidden="0" w:uiPriority="1" w:unhideWhenUsed="0"/>
+    <w:lsdException w:name="Light Shading" w:semiHidden="0" w:uiPriority="60" w:unhideWhenUsed="0"/>
+    <w:lsdException w:name="Light List" w:semiHidden="0" w:uiPriority="61" w:unhideWhenUsed="0"/>
+    <w:lsdException w:name="Light Grid" w:semiHidden="0" w:uiPriority="62" w:unhideWhenUsed="0"/>
+    <w:lsdException w:name="Medium Shading 1" w:semiHidden="0" w:uiPriority="63" w:unhideWhenUsed="0"/>
+    <w:lsdException w:name="Medium Shading 2" w:semiHidden="0" w:uiPriority="64" w:unhideWhenUsed="0"/>
+    <w:lsdException w:name="Medium List 1" w:semiHidden="0" w:uiPriority="65" w:unhideWhenUsed="0"/>
+    <w:lsdException w:name="Medium List 2" w:semiHidden="0" w:uiPriority="66" w:unhideWhenUsed="0"/>
+    <w:lsdException w:name="Medium Grid 1" w:semiHidden="0" w:uiPriority="67" w:unhideWhenUsed="0"/>
+    <w:lsdException w:name="Medium Grid 2" w:semiHidden="0" w:uiPriority="68" w:unhideWhenUsed="0"/>
+    <w:lsdException w:name="Medium Grid 3" w:semiHidden="0" w:uiPriority="69" w:unhideWhenUsed="0"/>
+    <w:lsdException w:name="Dark List" w:semiHidden="0" w:uiPriority="70" w:unhideWhenUsed="0"/>
+    <w:lsdException w:name="Colorful Shading" w:semiHidden="0" w:uiPriority="71" w:unhideWhenUsed="0"/>
+    <w:lsdException w:name="Colorful List" w:semiHidden="0" w:uiPriority="72" w:unhideWhenUsed="0"/>
+    <w:lsdException w:name="Colorful Grid" w:semiHidden="0" w:uiPriority="73" w:unhideWhenUsed="0"/>
+    <w:lsdException w:name="Light Shading Accent 1" w:semiHidden="0" w:uiPriority="60" w:unhideWhenUsed="0"/>
+    <w:lsdException w:name="Light List Accent 1" w:semiHidden="0" w:uiPriority="61" w:unhideWhenUsed="0"/>
+    <w:lsdException w:name="Light Grid Accent 1" w:semiHidden="0" w:uiPriority="62" w:unhideWhenUsed="0"/>
+    <w:lsdException w:name="Medium Shading 1 Accent 1" w:semiHidden="0" w:uiPriority="63" w:unhideWhenUsed="0"/>
+    <w:lsdException w:name="Medium Shading 2 Accent 1" w:semiHidden="0" w:uiPriority="64" w:unhideWhenUsed="0"/>
+    <w:lsdException w:name="Medium List 1 Accent 1" w:semiHidden="0" w:uiPriority="65" w:unhideWhenUsed="0"/>
+    <w:lsdException w:name="Revision" w:unhideWhenUsed="0"/>
+    <w:lsdException w:name="List Paragraph" w:semiHidden="0" w:uiPriority="34" w:unhideWhenUsed="0" w:qFormat="1"/>
+    <w:lsdException w:name="Quote" w:semiHidden="0" w:uiPriority="29" w:unhideWhenUsed="0"/>
+    <w:lsdException w:name="Intense Quote" w:semiHidden="0" w:uiPriority="30" w:unhideWhenUsed="0"/>
+    <w:lsdException w:name="Medium List 2 Accent 1" w:semiHidden="0" w:uiPriority="66" w:unhideWhenUsed="0"/>
+    <w:lsdException w:name="Medium Grid 1 Accent 1" w:semiHidden="0" w:uiPriority="67" w:unhideWhenUsed="0"/>
+    <w:lsdException w:name="Medium Grid 2 Accent 1" w:semiHidden="0" w:uiPriority="68" w:unhideWhenUsed="0"/>
+    <w:lsdException w:name="Medium Grid 3 Accent 1" w:semiHidden="0" w:uiPriority="69" w:unhideWhenUsed="0"/>
+    <w:lsdException w:name="Dark List Accent 1" w:semiHidden="0" w:uiPriority="70" w:unhideWhenUsed="0"/>
+    <w:lsdException w:name="Colorful Shading Accent 1" w:semiHidden="0" w:uiPriority="71" w:unhideWhenUsed="0"/>
+    <w:lsdException w:name="Colorful List Accent 1" w:semiHidden="0" w:uiPriority="72" w:unhideWhenUsed="0"/>
+    <w:lsdException w:name="Colorful Grid Accent 1" w:semiHidden="0" w:uiPriority="73" w:unhideWhenUsed="0"/>
+    <w:lsdException w:name="Light Shading Accent 2" w:semiHidden="0" w:uiPriority="60" w:unhideWhenUsed="0"/>
+    <w:lsdException w:name="Light List Accent 2" w:semiHidden="0" w:uiPriority="61" w:unhideWhenUsed="0"/>
+    <w:lsdException w:name="Light Grid Accent 2" w:semiHidden="0" w:uiPriority="62" w:unhideWhenUsed="0"/>
+    <w:lsdException w:name="Medium Shading 1 Accent 2" w:semiHidden="0" w:uiPriority="63" w:unhideWhenUsed="0"/>
+    <w:lsdException w:name="Medium Shading 2 Accent 2" w:semiHidden="0" w:uiPriority="64" w:unhideWhenUsed="0"/>
+    <w:lsdException w:name="Medium List 1 Accent 2" w:semiHidden="0" w:uiPriority="65" w:unhideWhenUsed="0"/>
+    <w:lsdException w:name="Medium List 2 Accent 2" w:semiHidden="0" w:uiPriority="66" w:unhideWhenUsed="0"/>
+    <w:lsdException w:name="Medium Grid 1 Accent 2" w:semiHidden="0" w:uiPriority="67" w:unhideWhenUsed="0"/>
+    <w:lsdException w:name="Medium Grid 2 Accent 2" w:semiHidden="0" w:uiPriority="68" w:unhideWhenUsed="0"/>
+    <w:lsdException w:name="Medium Grid 3 Accent 2" w:semiHidden="0" w:uiPriority="69" w:unhideWhenUsed="0"/>
+    <w:lsdException w:name="Dark List Accent 2" w:semiHidden="0" w:uiPriority="70" w:unhideWhenUsed="0"/>
+    <w:lsdException w:name="Colorful Shading Accent 2" w:semiHidden="0" w:uiPriority="71" w:unhideWhenUsed="0"/>
+    <w:lsdException w:name="Colorful List Accent 2" w:semiHidden="0" w:uiPriority="72" w:unhideWhenUsed="0"/>
+    <w:lsdException w:name="Colorful Grid Accent 2" w:semiHidden="0" w:uiPriority="73" w:unhideWhenUsed="0"/>
+    <w:lsdException w:name="Light Shading Accent 3" w:semiHidden="0" w:uiPriority="60" w:unhideWhenUsed="0"/>
+    <w:lsdException w:name="Light List Accent 3" w:semiHidden="0" w:uiPriority="61" w:unhideWhenUsed="0"/>
+    <w:lsdException w:name="Light Grid Accent 3" w:semiHidden="0" w:uiPriority="62" w:unhideWhenUsed="0"/>
+    <w:lsdException w:name="Medium Shading 1 Accent 3" w:semiHidden="0" w:uiPriority="63" w:unhideWhenUsed="0"/>
+    <w:lsdException w:name="Medium Shading 2 Accent 3" w:semiHidden="0" w:uiPriority="64" w:unhideWhenUsed="0"/>
+    <w:lsdException w:name="Medium List 1 Accent 3" w:semiHidden="0" w:uiPriority="65" w:unhideWhenUsed="0"/>
+    <w:lsdException w:name="Medium List 2 Accent 3" w:semiHidden="0" w:uiPriority="66" w:unhideWhenUsed="0"/>
+    <w:lsdException w:name="Medium Grid 1 Accent 3" w:semiHidden="0" w:uiPriority="67" w:unhideWhenUsed="0"/>
+    <w:lsdException w:name="Medium Grid 2 Accent 3" w:semiHidden="0" w:uiPriority="68" w:unhideWhenUsed="0"/>
+    <w:lsdException w:name="Medium Grid 3 Accent 3" w:semiHidden="0" w:uiPriority="69" w:unhideWhenUsed="0"/>
+    <w:lsdException w:name="Dark List Accent 3" w:semiHidden="0" w:uiPriority="70" w:unhideWhenUsed="0"/>
+    <w:lsdException w:name="Colorful Shading Accent 3" w:semiHidden="0" w:uiPriority="71" w:unhideWhenUsed="0"/>
+    <w:lsdException w:name="Colorful List Accent 3" w:semiHidden="0" w:uiPriority="72" w:unhideWhenUsed="0"/>
+    <w:lsdException w:name="Colorful Grid Accent 3" w:semiHidden="0" w:uiPriority="73" w:unhideWhenUsed="0"/>
+    <w:lsdException w:name="Light Shading Accent 4" w:semiHidden="0" w:uiPriority="60" w:unhideWhenUsed="0"/>
+    <w:lsdException w:name="Light List Accent 4" w:semiHidden="0" w:uiPriority="61" w:unhideWhenUsed="0"/>
+    <w:lsdException w:name="Light Grid Accent 4" w:semiHidden="0" w:uiPriority="62" w:unhideWhenUsed="0"/>
+    <w:lsdException w:name="Medium Shading 1 Accent 4" w:semiHidden="0" w:uiPriority="63" w:unhideWhenUsed="0"/>
+    <w:lsdException w:name="Medium Shading 2 Accent 4" w:semiHidden="0" w:uiPriority="64" w:unhideWhenUsed="0"/>
+    <w:lsdException w:name="Medium List 1 Accent 4" w:semiHidden="0" w:uiPriority="65" w:unhideWhenUsed="0"/>
+    <w:lsdException w:name="Medium List 2 Accent 4" w:semiHidden="0" w:uiPriority="66" w:unhideWhenUsed="0"/>
+    <w:lsdException w:name="Medium Grid 1 Accent 4" w:semiHidden="0" w:uiPriority="67" w:unhideWhenUsed="0"/>
+    <w:lsdException w:name="Medium Grid 2 Accent 4" w:semiHidden="0" w:uiPriority="68" w:unhideWhenUsed="0"/>
+    <w:lsdException w:name="Medium Grid 3 Accent 4" w:semiHidden="0" w:uiPriority="69" w:unhideWhenUsed="0"/>
+    <w:lsdException w:name="Dark List Accent 4" w:semiHidden="0" w:uiPriority="70" w:unhideWhenUsed="0"/>
+    <w:lsdException w:name="Colorful Shading Accent 4" w:semiHidden="0" w:uiPriority="71" w:unhideWhenUsed="0"/>
+    <w:lsdException w:name="Colorful List Accent 4" w:semiHidden="0" w:uiPriority="72" w:unhideWhenUsed="0"/>
+    <w:lsdException w:name="Colorful Grid Accent 4" w:semiHidden="0" w:uiPriority="73" w:unhideWhenUsed="0"/>
+    <w:lsdException w:name="Light Shading Accent 5" w:semiHidden="0" w:uiPriority="60" w:unhideWhenUsed="0"/>
+    <w:lsdException w:name="Light List Accent 5" w:semiHidden="0" w:uiPriority="61" w:unhideWhenUsed="0"/>
+    <w:lsdException w:name="Light Grid Accent 5" w:semiHidden="0" w:uiPriority="62" w:unhideWhenUsed="0"/>
+    <w:lsdException w:name="Medium Shading 1 Accent 5" w:semiHidden="0" w:uiPriority="63" w:unhideWhenUsed="0"/>
+    <w:lsdException w:name="Medium Shading 2 Accent 5" w:semiHidden="0" w:uiPriority="64" w:unhideWhenUsed="0"/>
+    <w:lsdException w:name="Medium List 1 Accent 5" w:semiHidden="0" w:uiPriority="65" w:unhideWhenUsed="0"/>
+    <w:lsdException w:name="Medium List 2 Accent 5" w:semiHidden="0" w:uiPriority="66" w:unhideWhenUsed="0"/>
+    <w:lsdException w:name="Medium Grid 1 Accent 5" w:semiHidden="0" w:uiPriority="67" w:unhideWhenUsed="0"/>
+    <w:lsdException w:name="Medium Grid 2 Accent 5" w:semiHidden="0" w:uiPriority="68" w:unhideWhenUsed="0"/>
+    <w:lsdException w:name="Medium Grid 3 Accent 5" w:semiHidden="0" w:uiPriority="69" w:unhideWhenUsed="0"/>
+    <w:lsdException w:name="Dark List Accent 5" w:semiHidden="0" w:uiPriority="70" w:unhideWhenUsed="0"/>
+    <w:lsdException w:name="Colorful Shading Accent 5" w:semiHidden="0" w:uiPriority="71" w:unhideWhenUsed="0"/>
+    <w:lsdException w:name="Colorful List Accent 5" w:semiHidden="0" w:uiPriority="72" w:unhideWhenUsed="0"/>
+    <w:lsdException w:name="Colorful Grid Accent 5" w:semiHidden="0" w:uiPriority="73" w:unhideWhenUsed="0"/>
+    <w:lsdException w:name="Light Shading Accent 6" w:semiHidden="0" w:uiPriority="60" w:unhideWhenUsed="0"/>
+    <w:lsdException w:name="Light List Accent 6" w:semiHidden="0" w:uiPriority="61" w:unhideWhenUsed="0"/>
+    <w:lsdException w:name="Light Grid Accent 6" w:semiHidden="0" w:uiPriority="62" w:unhideWhenUsed="0"/>
+    <w:lsdException w:name="Medium Shading 1 Accent 6" w:semiHidden="0" w:uiPriority="63" w:unhideWhenUsed="0"/>
+    <w:lsdException w:name="Medium Shading 2 Accent 6" w:semiHidden="0" w:uiPriority="64" w:unhideWhenUsed="0"/>
+    <w:lsdException w:name="Medium List 1 Accent 6" w:semiHidden="0" w:uiPriority="65" w:unhideWhenUsed="0"/>
+    <w:lsdException w:name="Medium List 2 Accent 6" w:semiHidden="0" w:uiPriority="66" w:unhideWhenUsed="0"/>
+    <w:lsdException w:name="Medium Grid 1 Accent 6" w:semiHidden="0" w:uiPriority="67" w:unhideWhenUsed="0"/>
+    <w:lsdException w:name="Medium Grid 2 Accent 6" w:semiHidden="0" w:uiPriority="68" w:unhideWhenUsed="0"/>
+    <w:lsdException w:name="Medium Grid 3 Accent 6" w:semiHidden="0" w:uiPriority="69" w:unhideWhenUsed="0"/>
+    <w:lsdException w:name="Dark List Accent 6" w:semiHidden="0" w:uiPriority="70" w:unhideWhenUsed="0"/>
+    <w:lsdException w:name="Colorful Shading Accent 6" w:semiHidden="0" w:uiPriority="71" w:unhideWhenUsed="0"/>
+    <w:lsdException w:name="Colorful List Accent 6" w:semiHidden="0" w:uiPriority="72" w:unhideWhenUsed="0"/>
+    <w:lsdException w:name="Colorful Grid Accent 6" w:semiHidden="0" w:uiPriority="73" w:unhideWhenUsed="0"/>
+    <w:lsdException w:name="Subtle Emphasis" w:semiHidden="0" w:uiPriority="19" w:unhideWhenUsed="0"/>
+    <w:lsdException w:name="Intense Emphasis" w:semiHidden="0" w:uiPriority="21" w:unhideWhenUsed="0"/>
+    <w:lsdException w:name="Subtle Reference" w:semiHidden="0" w:uiPriority="31" w:unhideWhenUsed="0"/>
+    <w:lsdException w:name="Intense Reference" w:semiHidden="0" w:uiPriority="32" w:unhideWhenUsed="0"/>
+    <w:lsdException w:name="Book Title" w:semiHidden="0" w:uiPriority="33" w:unhideWhenUsed="0"/>
+    <w:lsdException w:name="Bibliography" w:uiPriority="37"/>
+    <w:lsdException w:name="TOC Heading" w:uiPriority="39" w:qFormat="1"/>
+  </w:latentStyles>
+  <w:style w:type="paragraph" w:default="1" w:styleId="Normal">
+    <w:name w:val="Normal"/>
+    <w:qFormat/>
+    <w:rsid w:val="00FA0180"/>
+    <w:pPr>
+      <w:spacing w:before="80" w:after="120"/>
+    </w:pPr>
+  </w:style>
+  <w:style w:type="paragraph" w:styleId="Heading1">
+    <w:name w:val="heading 1"/>
+    <w:basedOn w:val="Normal"/>
+    <w:next w:val="Normal"/>
+    <w:link w:val="Heading1Char"/>
+    <w:uiPriority w:val="9"/>
+    <w:qFormat/>
+    <w:rsid w:val="009254B7"/>
+    <w:pPr>
+      <w:keepNext/>
+      <w:keepLines/>
+      <w:spacing w:before="200" w:after="40"/>
+      <w:outlineLvl w:val="0"/>
+    </w:pPr>
+    <w:rPr>
+      <w:rFonts w:eastAsiaTheme="majorEastAsia" w:cstheme="majorBidi"/>
+      <w:b/>
+      <w:color w:val="642D08"/>
+      <w:sz w:val="40"/>
+      <w:szCs w:val="32"/>
+    </w:rPr>
+  </w:style>
+  <w:style w:type="paragraph" w:styleId="Heading2">
+    <w:name w:val="heading 2"/>
+    <w:basedOn w:val="Normal"/>
+    <w:next w:val="Normal"/>
+    <w:link w:val="Heading2Char"/>
+    <w:uiPriority w:val="9"/>
+    <w:qFormat/>
+    <w:rsid w:val="001455D1"/>
+    <w:pPr>
+      <w:keepNext/>
+      <w:keepLines/>
+      <w:numPr>
+        <w:numId w:val="1"/>
+      </w:numPr>
+      <w:spacing w:before="200" w:after="40"/>
+      <w:outlineLvl w:val="1"/>
+    </w:pPr>
+    <w:rPr>
+      <w:rFonts w:eastAsiaTheme="majorEastAsia" w:cstheme="majorBidi"/>
+      <w:b/>
+      <w:color w:val="7C380A"/>
+      <w:sz w:val="36"/>
+      <w:szCs w:val="36"/>
+    </w:rPr>
+  </w:style>
+  <w:style w:type="paragraph" w:styleId="Heading3">
+    <w:name w:val="heading 3"/>
+    <w:basedOn w:val="Normal"/>
+    <w:next w:val="Normal"/>
+    <w:link w:val="Heading3Char"/>
+    <w:uiPriority w:val="9"/>
+    <w:unhideWhenUsed/>
+    <w:qFormat/>
+    <w:rsid w:val="008C5930"/>
+    <w:pPr>
+      <w:keepNext/>
+      <w:keepLines/>
+      <w:spacing w:before="120" w:after="40"/>
+      <w:outlineLvl w:val="2"/>
+    </w:pPr>
+    <w:rPr>
+      <w:rFonts w:eastAsiaTheme="majorEastAsia" w:cstheme="majorBidi"/>
+      <w:b/>
+      <w:color w:val="8F400B"/>
+      <w:sz w:val="32"/>
+      <w:szCs w:val="32"/>
+    </w:rPr>
+  </w:style>
+  <w:style w:type="paragraph" w:styleId="Heading4">
+    <w:name w:val="heading 4"/>
+    <w:basedOn w:val="Normal"/>
+    <w:next w:val="Normal"/>
+    <w:link w:val="Heading4Char"/>
+    <w:uiPriority w:val="9"/>
+    <w:unhideWhenUsed/>
+    <w:qFormat/>
+    <w:rsid w:val="008C5930"/>
+    <w:pPr>
+      <w:keepNext/>
+      <w:keepLines/>
+      <w:spacing w:before="120" w:after="40"/>
+      <w:outlineLvl w:val="3"/>
+    </w:pPr>
+    <w:rPr>
+      <w:rFonts w:eastAsiaTheme="majorEastAsia" w:cstheme="majorBidi"/>
+      <w:b/>
+      <w:iCs/>
+      <w:color w:val="A34A0D"/>
+      <w:sz w:val="28"/>
+    </w:rPr>
+  </w:style>
+  <w:style w:type="paragraph" w:styleId="Heading5">
+    <w:name w:val="heading 5"/>
+    <w:basedOn w:val="Normal"/>
+    <w:next w:val="Normal"/>
+    <w:link w:val="Heading5Char"/>
+    <w:uiPriority w:val="9"/>
+    <w:unhideWhenUsed/>
+    <w:qFormat/>
+    <w:rsid w:val="008C5930"/>
+    <w:pPr>
+      <w:keepNext/>
+      <w:keepLines/>
+      <w:spacing w:after="0"/>
+      <w:outlineLvl w:val="4"/>
+    </w:pPr>
+    <w:rPr>
+      <w:rFonts w:eastAsiaTheme="majorEastAsia" w:cstheme="majorBidi"/>
+      <w:b/>
+      <w:color w:val="B2500E"/>
+    </w:rPr>
+  </w:style>
+  <w:style w:type="character" w:default="1" w:styleId="DefaultParagraphFont">
+    <w:name w:val="Default Paragraph Font"/>
+    <w:uiPriority w:val="1"/>
+    <w:semiHidden/>
+    <w:unhideWhenUsed/>
+  </w:style>
+  <w:style w:type="table" w:default="1" w:styleId="TableNormal">
+    <w:name w:val="Normal Table"/>
+    <w:uiPriority w:val="99"/>
+    <w:semiHidden/>
+    <w:unhideWhenUsed/>
+    <w:tblPr>
+      <w:tblInd w:w="0" w:type="dxa"/>
+      <w:tblCellMar>
+        <w:top w:w="0" w:type="dxa"/>
+        <w:left w:w="108" w:type="dxa"/>
+        <w:bottom w:w="0" w:type="dxa"/>
+        <w:right w:w="108" w:type="dxa"/>
+      </w:tblCellMar>
+    </w:tblPr>
+  </w:style>
+  <w:style w:type="numbering" w:default="1" w:styleId="NoList">
+    <w:name w:val="No List"/>
+    <w:uiPriority w:val="99"/>
+    <w:semiHidden/>
+    <w:unhideWhenUsed/>
+  </w:style>
+  <w:style w:type="paragraph" w:styleId="Header">
+    <w:name w:val="header"/>
+    <w:basedOn w:val="Normal"/>
+    <w:link w:val="HeaderChar"/>
+    <w:uiPriority w:val="99"/>
+    <w:unhideWhenUsed/>
+    <w:rsid w:val="008068A2"/>
+    <w:pPr>
+      <w:tabs>
+        <w:tab w:val="center" w:pos="4680"/>
+        <w:tab w:val="right" w:pos="9360"/>
+      </w:tabs>
+      <w:spacing w:after="0" w:line="240" w:lineRule="auto"/>
+    </w:pPr>
+  </w:style>
+  <w:style w:type="character" w:customStyle="1" w:styleId="HeaderChar">
+    <w:name w:val="Header Char"/>
+    <w:basedOn w:val="DefaultParagraphFont"/>
+    <w:link w:val="Header"/>
+    <w:uiPriority w:val="99"/>
+    <w:rsid w:val="008068A2"/>
+  </w:style>
+  <w:style w:type="paragraph" w:styleId="Footer">
+    <w:name w:val="footer"/>
+    <w:basedOn w:val="Normal"/>
+    <w:link w:val="FooterChar"/>
+    <w:uiPriority w:val="99"/>
+    <w:unhideWhenUsed/>
+    <w:rsid w:val="008068A2"/>
+    <w:pPr>
+      <w:tabs>
+        <w:tab w:val="center" w:pos="4680"/>
+        <w:tab w:val="right" w:pos="9360"/>
+      </w:tabs>
+      <w:spacing w:after="0" w:line="240" w:lineRule="auto"/>
+    </w:pPr>
+  </w:style>
+  <w:style w:type="character" w:customStyle="1" w:styleId="FooterChar">
+    <w:name w:val="Footer Char"/>
+    <w:basedOn w:val="DefaultParagraphFont"/>
+    <w:link w:val="Footer"/>
+    <w:uiPriority w:val="99"/>
+    <w:rsid w:val="008068A2"/>
+  </w:style>
+  <w:style w:type="paragraph" w:styleId="BalloonText">
+    <w:name w:val="Balloon Text"/>
+    <w:basedOn w:val="Normal"/>
+    <w:link w:val="BalloonTextChar"/>
+    <w:uiPriority w:val="99"/>
+    <w:semiHidden/>
+    <w:unhideWhenUsed/>
+    <w:rsid w:val="00564D7B"/>
+    <w:pPr>
+      <w:spacing w:after="0" w:line="240" w:lineRule="auto"/>
+    </w:pPr>
+    <w:rPr>
+      <w:rFonts w:ascii="Tahoma" w:hAnsi="Tahoma" w:cs="Tahoma"/>
+      <w:sz w:val="16"/>
+      <w:szCs w:val="16"/>
+    </w:rPr>
+  </w:style>
+  <w:style w:type="character" w:customStyle="1" w:styleId="BalloonTextChar">
+    <w:name w:val="Balloon Text Char"/>
+    <w:basedOn w:val="DefaultParagraphFont"/>
+    <w:link w:val="BalloonText"/>
+    <w:uiPriority w:val="99"/>
+    <w:semiHidden/>
+    <w:rsid w:val="00564D7B"/>
+    <w:rPr>
+      <w:rFonts w:ascii="Tahoma" w:hAnsi="Tahoma" w:cs="Tahoma"/>
+      <w:sz w:val="16"/>
+      <w:szCs w:val="16"/>
+    </w:rPr>
+  </w:style>
+  <w:style w:type="character" w:styleId="Hyperlink">
+    <w:name w:val="Hyperlink"/>
+    <w:basedOn w:val="DefaultParagraphFont"/>
+    <w:uiPriority w:val="99"/>
+    <w:unhideWhenUsed/>
+    <w:rsid w:val="0079324A"/>
+    <w:rPr>
+      <w:color w:val="0000FF" w:themeColor="hyperlink"/>
+      <w:u w:val="single"/>
+    </w:rPr>
+  </w:style>
+  <w:style w:type="character" w:customStyle="1" w:styleId="Heading1Char">
+    <w:name w:val="Heading 1 Char"/>
+    <w:basedOn w:val="DefaultParagraphFont"/>
+    <w:link w:val="Heading1"/>
+    <w:uiPriority w:val="9"/>
+    <w:rsid w:val="009254B7"/>
+    <w:rPr>
+      <w:rFonts w:eastAsiaTheme="majorEastAsia" w:cstheme="majorBidi"/>
+      <w:b/>
+      <w:color w:val="642D08"/>
+      <w:sz w:val="40"/>
+      <w:szCs w:val="32"/>
+    </w:rPr>
+  </w:style>
+  <w:style w:type="character" w:customStyle="1" w:styleId="Heading2Char">
+    <w:name w:val="Heading 2 Char"/>
+    <w:basedOn w:val="DefaultParagraphFont"/>
+    <w:link w:val="Heading2"/>
+    <w:uiPriority w:val="9"/>
+    <w:rsid w:val="001455D1"/>
+    <w:rPr>
+      <w:rFonts w:eastAsiaTheme="majorEastAsia" w:cstheme="majorBidi"/>
+      <w:b/>
+      <w:color w:val="7C380A"/>
+      <w:sz w:val="36"/>
+      <w:szCs w:val="36"/>
+    </w:rPr>
+  </w:style>
+  <w:style w:type="paragraph" w:styleId="NormalWeb">
+    <w:name w:val="Normal (Web)"/>
+    <w:basedOn w:val="Normal"/>
+    <w:uiPriority w:val="99"/>
+    <w:semiHidden/>
+    <w:unhideWhenUsed/>
+    <w:rsid w:val="00524789"/>
+    <w:pPr>
+      <w:spacing w:before="100" w:beforeAutospacing="1" w:after="100" w:afterAutospacing="1" w:line="240" w:lineRule="auto"/>
+    </w:pPr>
+    <w:rPr>
+      <w:rFonts w:ascii="Times New Roman" w:eastAsia="Times New Roman" w:hAnsi="Times New Roman" w:cs="Times New Roman"/>
+      <w:sz w:val="24"/>
+      <w:szCs w:val="24"/>
+    </w:rPr>
+  </w:style>
+  <w:style w:type="character" w:styleId="Strong">
+    <w:name w:val="Strong"/>
+    <w:basedOn w:val="DefaultParagraphFont"/>
+    <w:uiPriority w:val="22"/>
+    <w:qFormat/>
+    <w:rsid w:val="00524789"/>
+    <w:rPr>
+      <w:b/>
+      <w:bCs/>
+    </w:rPr>
+  </w:style>
+  <w:style w:type="character" w:customStyle="1" w:styleId="Heading3Char">
+    <w:name w:val="Heading 3 Char"/>
+    <w:basedOn w:val="DefaultParagraphFont"/>
+    <w:link w:val="Heading3"/>
+    <w:uiPriority w:val="9"/>
+    <w:rsid w:val="008C5930"/>
+    <w:rPr>
+      <w:rFonts w:eastAsiaTheme="majorEastAsia" w:cstheme="majorBidi"/>
+      <w:b/>
+      <w:color w:val="8F400B"/>
+      <w:sz w:val="32"/>
+      <w:szCs w:val="32"/>
+    </w:rPr>
+  </w:style>
+  <w:style w:type="character" w:customStyle="1" w:styleId="Heading4Char">
+    <w:name w:val="Heading 4 Char"/>
+    <w:basedOn w:val="DefaultParagraphFont"/>
+    <w:link w:val="Heading4"/>
+    <w:uiPriority w:val="9"/>
+    <w:rsid w:val="008C5930"/>
+    <w:rPr>
+      <w:rFonts w:eastAsiaTheme="majorEastAsia" w:cstheme="majorBidi"/>
+      <w:b/>
+      <w:iCs/>
+      <w:color w:val="A34A0D"/>
+      <w:sz w:val="28"/>
+    </w:rPr>
+  </w:style>
+  <w:style w:type="paragraph" w:styleId="ListParagraph">
+    <w:name w:val="List Paragraph"/>
+    <w:basedOn w:val="Normal"/>
+    <w:link w:val="ListParagraphChar"/>
+    <w:uiPriority w:val="34"/>
+    <w:qFormat/>
+    <w:rsid w:val="008617B5"/>
+    <w:pPr>
+      <w:ind w:left="720"/>
+      <w:contextualSpacing/>
+    </w:pPr>
+  </w:style>
+  <w:style w:type="character" w:styleId="FollowedHyperlink">
+    <w:name w:val="FollowedHyperlink"/>
+    <w:basedOn w:val="DefaultParagraphFont"/>
+    <w:uiPriority w:val="99"/>
+    <w:semiHidden/>
+    <w:unhideWhenUsed/>
+    <w:rsid w:val="00C0490B"/>
+    <w:rPr>
+      <w:color w:val="800080" w:themeColor="followedHyperlink"/>
+      <w:u w:val="single"/>
+    </w:rPr>
+  </w:style>
+  <w:style w:type="character" w:customStyle="1" w:styleId="Heading5Char">
+    <w:name w:val="Heading 5 Char"/>
+    <w:basedOn w:val="DefaultParagraphFont"/>
+    <w:link w:val="Heading5"/>
+    <w:uiPriority w:val="9"/>
+    <w:rsid w:val="008C5930"/>
+    <w:rPr>
+      <w:rFonts w:eastAsiaTheme="majorEastAsia" w:cstheme="majorBidi"/>
+      <w:b/>
+      <w:color w:val="B2500E"/>
+    </w:rPr>
+  </w:style>
+  <w:style w:type="paragraph" w:customStyle="1" w:styleId="Code">
+    <w:name w:val="Code"/>
+    <w:basedOn w:val="Normal"/>
+    <w:link w:val="CodeChar"/>
+    <w:qFormat/>
+    <w:rsid w:val="00420941"/>
+    <w:rPr>
+      <w:rFonts w:ascii="Consolas" w:hAnsi="Consolas"/>
+      <w:b/>
+      <w:noProof/>
+    </w:rPr>
+  </w:style>
+  <w:style w:type="character" w:customStyle="1" w:styleId="CodeChar">
+    <w:name w:val="Code Char"/>
+    <w:basedOn w:val="DefaultParagraphFont"/>
+    <w:link w:val="Code"/>
+    <w:rsid w:val="00420941"/>
+    <w:rPr>
+      <w:rFonts w:ascii="Consolas" w:hAnsi="Consolas"/>
+      <w:b/>
+      <w:noProof/>
+    </w:rPr>
+  </w:style>
+  <w:style w:type="table" w:styleId="TableGrid">
+    <w:name w:val="Table Grid"/>
+    <w:basedOn w:val="TableNormal"/>
+    <w:uiPriority w:val="59"/>
+    <w:rsid w:val="00CD2B0A"/>
+    <w:pPr>
+      <w:spacing w:after="0" w:line="240" w:lineRule="auto"/>
+    </w:pPr>
+    <w:tblPr>
+      <w:tblInd w:w="0" w:type="dxa"/>
+      <w:tblBorders>
+        <w:top w:val="single" w:sz="4" w:space="0" w:color="auto"/>
+        <w:left w:val="single" w:sz="4" w:space="0" w:color="auto"/>
+        <w:bottom w:val="single" w:sz="4" w:space="0" w:color="auto"/>
+        <w:right w:val="single" w:sz="4" w:space="0" w:color="auto"/>
+        <w:insideH w:val="single" w:sz="4" w:space="0" w:color="auto"/>
+        <w:insideV w:val="single" w:sz="4" w:space="0" w:color="auto"/>
+      </w:tblBorders>
+      <w:tblCellMar>
+        <w:top w:w="0" w:type="dxa"/>
+        <w:left w:w="108" w:type="dxa"/>
+        <w:bottom w:w="0" w:type="dxa"/>
+        <w:right w:w="108" w:type="dxa"/>
+      </w:tblCellMar>
+    </w:tblPr>
+  </w:style>
+  <w:style w:type="character" w:customStyle="1" w:styleId="ListParagraphChar">
+    <w:name w:val="List Paragraph Char"/>
+    <w:basedOn w:val="DefaultParagraphFont"/>
+    <w:link w:val="ListParagraph"/>
+    <w:uiPriority w:val="34"/>
+    <w:locked/>
+    <w:rsid w:val="00F25A9E"/>
+  </w:style>
+  <w:style w:type="table" w:customStyle="1" w:styleId="TableGrid1">
+    <w:name w:val="Table Grid1"/>
+    <w:basedOn w:val="TableNormal"/>
+    <w:next w:val="TableGrid"/>
+    <w:uiPriority w:val="59"/>
+    <w:rsid w:val="0060417E"/>
+    <w:pPr>
+      <w:spacing w:after="0" w:line="240" w:lineRule="auto"/>
+    </w:pPr>
+    <w:tblPr>
+      <w:tblInd w:w="0" w:type="dxa"/>
+      <w:tblBorders>
+        <w:top w:val="single" w:sz="4" w:space="0" w:color="auto"/>
+        <w:left w:val="single" w:sz="4" w:space="0" w:color="auto"/>
+        <w:bottom w:val="single" w:sz="4" w:space="0" w:color="auto"/>
+        <w:right w:val="single" w:sz="4" w:space="0" w:color="auto"/>
+        <w:insideH w:val="single" w:sz="4" w:space="0" w:color="auto"/>
+        <w:insideV w:val="single" w:sz="4" w:space="0" w:color="auto"/>
+      </w:tblBorders>
+      <w:tblCellMar>
+        <w:top w:w="0" w:type="dxa"/>
+        <w:left w:w="108" w:type="dxa"/>
+        <w:bottom w:w="0" w:type="dxa"/>
+        <w:right w:w="108" w:type="dxa"/>
+      </w:tblCellMar>
+    </w:tblPr>
+  </w:style>
+  <w:style w:type="table" w:customStyle="1" w:styleId="TableGrid2">
+    <w:name w:val="Table Grid2"/>
+    <w:basedOn w:val="TableNormal"/>
+    <w:next w:val="TableGrid"/>
+    <w:uiPriority w:val="59"/>
+    <w:rsid w:val="00632F64"/>
+    <w:pPr>
+      <w:spacing w:after="0" w:line="240" w:lineRule="auto"/>
+    </w:pPr>
+    <w:rPr>
+      <w:rFonts w:ascii="Calibri" w:eastAsia="Calibri" w:hAnsi="Calibri" w:cs="Times New Roman"/>
+    </w:rPr>
+    <w:tblPr>
+      <w:tblBorders>
+        <w:top w:val="single" w:sz="4" w:space="0" w:color="auto"/>
+        <w:left w:val="single" w:sz="4" w:space="0" w:color="auto"/>
+        <w:bottom w:val="single" w:sz="4" w:space="0" w:color="auto"/>
+        <w:right w:val="single" w:sz="4" w:space="0" w:color="auto"/>
+        <w:insideH w:val="single" w:sz="4" w:space="0" w:color="auto"/>
+        <w:insideV w:val="single" w:sz="4" w:space="0" w:color="auto"/>
+      </w:tblBorders>
+      <w:tblCellMar>
+        <w:top w:w="0" w:type="dxa"/>
+        <w:left w:w="108" w:type="dxa"/>
+        <w:bottom w:w="0" w:type="dxa"/>
+        <w:right w:w="108" w:type="dxa"/>
+      </w:tblCellMar>
     </w:tblPr>
   </w:style>
 </w:styles>
@@ -15522,7 +15868,7 @@
 </file>
 
 <file path=customXml/itemProps1.xml><?xml version="1.0" encoding="utf-8"?>
-<ds:datastoreItem xmlns:ds="http://schemas.openxmlformats.org/officeDocument/2006/customXml" ds:itemID="{2419616A-0442-4397-A0D8-4802B49BE02A}">
+<ds:datastoreItem xmlns:ds="http://schemas.openxmlformats.org/officeDocument/2006/customXml" ds:itemID="{B9CC4250-7FBF-49FD-9F89-2A5989705EB4}">
   <ds:schemaRefs>
     <ds:schemaRef ds:uri="http://schemas.openxmlformats.org/officeDocument/2006/bibliography"/>
   </ds:schemaRefs>
